--- a/tad almacen.docx
+++ b/tad almacen.docx
@@ -73,239 +73,286 @@
               <w:rPr>
                 <w:rFonts w:ascii="Times New Roman" w:hAnsi="Times New Roman" w:cs="Times New Roman"/>
                 <w:color w:val="FFFFFF" w:themeColor="background1"/>
-                <w:sz w:val="24"/>
-              </w:rPr>
-            </w:pPr>
-            <w:bookmarkStart w:id="0" w:name="_GoBack"/>
-            <w:bookmarkEnd w:id="0"/>
-            <m:oMath>
-              <m:r>
-                <w:rPr>
-                  <w:rFonts w:ascii="Cambria Math" w:hAnsi="Cambria Math" w:cs="Times New Roman"/>
-                </w:rPr>
-                <m:t>A</m:t>
-              </m:r>
-              <m:r>
-                <w:rPr>
-                  <w:rFonts w:ascii="Cambria Math" w:hAnsi="Cambria Math" w:cs="Times New Roman"/>
-                </w:rPr>
-                <m:t>lmacen</m:t>
-              </m:r>
-              <m:r>
-                <w:rPr>
-                  <w:rFonts w:ascii="Cambria Math" w:hAnsi="Cambria Math" w:cs="Times New Roman"/>
-                </w:rPr>
-                <m:t>:</m:t>
-              </m:r>
-              <m:d>
-                <m:dPr>
-                  <m:begChr m:val="["/>
-                  <m:endChr m:val="]"/>
-                  <m:ctrlPr>
-                    <w:rPr>
-                      <w:rFonts w:ascii="Cambria Math" w:hAnsi="Cambria Math" w:cs="Times New Roman"/>
-                      <w:i/>
-                    </w:rPr>
-                  </m:ctrlPr>
-                </m:dPr>
-                <m:e>
-                  <m:sSub>
-                    <m:sSubPr>
-                      <m:ctrlPr>
-                        <w:rPr>
-                          <w:rFonts w:ascii="Cambria Math" w:hAnsi="Cambria Math" w:cs="Times New Roman"/>
-                          <w:i/>
-                        </w:rPr>
-                      </m:ctrlPr>
-                    </m:sSubPr>
-                    <m:e>
-                      <m:r>
-                        <w:rPr>
-                          <w:rFonts w:ascii="Cambria Math" w:hAnsi="Cambria Math" w:cs="Times New Roman"/>
-                        </w:rPr>
-                        <m:t>var</m:t>
-                      </m:r>
-                    </m:e>
-                    <m:sub>
-                      <m:r>
-                        <w:rPr>
-                          <w:rFonts w:ascii="Cambria Math" w:hAnsi="Cambria Math" w:cs="Times New Roman"/>
-                        </w:rPr>
-                        <m:t>1</m:t>
-                      </m:r>
-                    </m:sub>
-                  </m:sSub>
-                  <m:r>
-                    <w:rPr>
-                      <w:rFonts w:ascii="Cambria Math" w:hAnsi="Cambria Math" w:cs="Times New Roman"/>
-                    </w:rPr>
-                    <m:t>→</m:t>
-                  </m:r>
-                  <m:sSub>
-                    <m:sSubPr>
-                      <m:ctrlPr>
-                        <w:rPr>
-                          <w:rFonts w:ascii="Cambria Math" w:hAnsi="Cambria Math" w:cs="Times New Roman"/>
-                          <w:i/>
-                        </w:rPr>
-                      </m:ctrlPr>
-                    </m:sSubPr>
-                    <m:e>
-                      <m:r>
-                        <w:rPr>
-                          <w:rFonts w:ascii="Cambria Math" w:hAnsi="Cambria Math" w:cs="Times New Roman"/>
-                        </w:rPr>
-                        <m:t>oz</m:t>
-                      </m:r>
-                    </m:e>
-                    <m:sub>
-                      <m:r>
-                        <w:rPr>
-                          <w:rFonts w:ascii="Cambria Math" w:hAnsi="Cambria Math" w:cs="Times New Roman"/>
-                        </w:rPr>
-                        <m:t>1</m:t>
-                      </m:r>
-                    </m:sub>
-                  </m:sSub>
-                  <m:r>
-                    <w:rPr>
-                      <w:rFonts w:ascii="Cambria Math" w:hAnsi="Cambria Math" w:cs="Times New Roman"/>
-                    </w:rPr>
-                    <m:t xml:space="preserve">, </m:t>
-                  </m:r>
-                  <m:sSub>
-                    <m:sSubPr>
-                      <m:ctrlPr>
-                        <w:rPr>
-                          <w:rFonts w:ascii="Cambria Math" w:hAnsi="Cambria Math" w:cs="Times New Roman"/>
-                          <w:i/>
-                        </w:rPr>
-                      </m:ctrlPr>
-                    </m:sSubPr>
-                    <m:e>
-                      <m:r>
-                        <w:rPr>
-                          <w:rFonts w:ascii="Cambria Math" w:hAnsi="Cambria Math" w:cs="Times New Roman"/>
-                        </w:rPr>
-                        <m:t>var</m:t>
-                      </m:r>
-                    </m:e>
-                    <m:sub>
-                      <m:r>
-                        <w:rPr>
-                          <w:rFonts w:ascii="Cambria Math" w:hAnsi="Cambria Math" w:cs="Times New Roman"/>
-                        </w:rPr>
-                        <m:t>2</m:t>
-                      </m:r>
-                    </m:sub>
-                  </m:sSub>
-                  <m:r>
-                    <w:rPr>
-                      <w:rFonts w:ascii="Cambria Math" w:hAnsi="Cambria Math" w:cs="Times New Roman"/>
-                    </w:rPr>
-                    <m:t>→</m:t>
-                  </m:r>
-                  <m:sSub>
-                    <m:sSubPr>
-                      <m:ctrlPr>
-                        <w:rPr>
-                          <w:rFonts w:ascii="Cambria Math" w:hAnsi="Cambria Math" w:cs="Times New Roman"/>
-                          <w:i/>
-                        </w:rPr>
-                      </m:ctrlPr>
-                    </m:sSubPr>
-                    <m:e>
-                      <m:r>
-                        <w:rPr>
-                          <w:rFonts w:ascii="Cambria Math" w:hAnsi="Cambria Math" w:cs="Times New Roman"/>
-                        </w:rPr>
-                        <m:t>oz</m:t>
-                      </m:r>
-                    </m:e>
-                    <m:sub>
-                      <m:r>
-                        <w:rPr>
-                          <w:rFonts w:ascii="Cambria Math" w:hAnsi="Cambria Math" w:cs="Times New Roman"/>
-                        </w:rPr>
-                        <m:t>2</m:t>
-                      </m:r>
-                    </m:sub>
-                  </m:sSub>
-                  <m:r>
-                    <w:rPr>
-                      <w:rFonts w:ascii="Cambria Math" w:hAnsi="Cambria Math" w:cs="Times New Roman"/>
-                    </w:rPr>
-                    <m:t xml:space="preserve">… </m:t>
-                  </m:r>
-                  <m:sSub>
-                    <m:sSubPr>
-                      <m:ctrlPr>
-                        <w:rPr>
-                          <w:rFonts w:ascii="Cambria Math" w:hAnsi="Cambria Math" w:cs="Times New Roman"/>
-                          <w:i/>
-                        </w:rPr>
-                      </m:ctrlPr>
-                    </m:sSubPr>
-                    <m:e>
-                      <m:r>
-                        <w:rPr>
-                          <w:rFonts w:ascii="Cambria Math" w:hAnsi="Cambria Math" w:cs="Times New Roman"/>
-                        </w:rPr>
-                        <m:t>var</m:t>
-                      </m:r>
-                    </m:e>
-                    <m:sub>
-                      <m:r>
-                        <w:rPr>
-                          <w:rFonts w:ascii="Cambria Math" w:hAnsi="Cambria Math" w:cs="Times New Roman"/>
-                        </w:rPr>
-                        <m:t>n</m:t>
-                      </m:r>
-                    </m:sub>
-                  </m:sSub>
-                  <m:r>
-                    <w:rPr>
-                      <w:rFonts w:ascii="Cambria Math" w:hAnsi="Cambria Math" w:cs="Times New Roman"/>
-                    </w:rPr>
-                    <m:t>→</m:t>
-                  </m:r>
-                  <m:sSub>
-                    <m:sSubPr>
-                      <m:ctrlPr>
-                        <w:rPr>
-                          <w:rFonts w:ascii="Cambria Math" w:hAnsi="Cambria Math" w:cs="Times New Roman"/>
-                          <w:i/>
-                        </w:rPr>
-                      </m:ctrlPr>
-                    </m:sSubPr>
-                    <m:e>
-                      <m:r>
-                        <w:rPr>
-                          <w:rFonts w:ascii="Cambria Math" w:hAnsi="Cambria Math" w:cs="Times New Roman"/>
-                        </w:rPr>
-                        <m:t>oz</m:t>
-                      </m:r>
-                    </m:e>
-                    <m:sub>
-                      <m:r>
-                        <w:rPr>
-                          <w:rFonts w:ascii="Cambria Math" w:hAnsi="Cambria Math" w:cs="Times New Roman"/>
-                        </w:rPr>
-                        <m:t>n</m:t>
-                      </m:r>
-                    </m:sub>
-                  </m:sSub>
-                </m:e>
-              </m:d>
-            </m:oMath>
-            <w:r>
-              <w:rPr>
-                <w:rFonts w:ascii="Times New Roman" w:hAnsi="Times New Roman" w:cs="Times New Roman"/>
-                <w:color w:val="FFFFFF" w:themeColor="background1"/>
-                <w:sz w:val="24"/>
-              </w:rPr>
-              <w:t>}</w:t>
-            </w:r>
+                <w:sz w:val="32"/>
+                <w:szCs w:val="32"/>
+              </w:rPr>
+            </w:pPr>
+            <m:oMathPara>
+              <m:oMath>
+                <m:r>
+                  <w:rPr>
+                    <w:rFonts w:ascii="Cambria Math" w:hAnsi="Cambria Math" w:cs="Times New Roman"/>
+                    <w:sz w:val="32"/>
+                    <w:szCs w:val="32"/>
+                  </w:rPr>
+                  <m:t>A</m:t>
+                </m:r>
+                <m:r>
+                  <w:rPr>
+                    <w:rFonts w:ascii="Cambria Math" w:hAnsi="Cambria Math" w:cs="Times New Roman"/>
+                    <w:sz w:val="32"/>
+                    <w:szCs w:val="32"/>
+                  </w:rPr>
+                  <m:t>lmacen</m:t>
+                </m:r>
+                <m:r>
+                  <w:rPr>
+                    <w:rFonts w:ascii="Cambria Math" w:hAnsi="Cambria Math" w:cs="Times New Roman"/>
+                    <w:sz w:val="32"/>
+                    <w:szCs w:val="32"/>
+                  </w:rPr>
+                  <m:t>:</m:t>
+                </m:r>
+                <m:d>
+                  <m:dPr>
+                    <m:begChr m:val="["/>
+                    <m:endChr m:val="]"/>
+                    <m:ctrlPr>
+                      <w:rPr>
+                        <w:rFonts w:ascii="Cambria Math" w:hAnsi="Cambria Math" w:cs="Times New Roman"/>
+                        <w:i/>
+                        <w:sz w:val="32"/>
+                        <w:szCs w:val="32"/>
+                      </w:rPr>
+                    </m:ctrlPr>
+                  </m:dPr>
+                  <m:e>
+                    <m:sSub>
+                      <m:sSubPr>
+                        <m:ctrlPr>
+                          <w:rPr>
+                            <w:rFonts w:ascii="Cambria Math" w:hAnsi="Cambria Math" w:cs="Times New Roman"/>
+                            <w:i/>
+                            <w:sz w:val="32"/>
+                            <w:szCs w:val="32"/>
+                          </w:rPr>
+                        </m:ctrlPr>
+                      </m:sSubPr>
+                      <m:e>
+                        <m:r>
+                          <w:rPr>
+                            <w:rFonts w:ascii="Cambria Math" w:hAnsi="Cambria Math" w:cs="Times New Roman"/>
+                            <w:sz w:val="32"/>
+                            <w:szCs w:val="32"/>
+                          </w:rPr>
+                          <m:t>var</m:t>
+                        </m:r>
+                      </m:e>
+                      <m:sub>
+                        <m:r>
+                          <w:rPr>
+                            <w:rFonts w:ascii="Cambria Math" w:hAnsi="Cambria Math" w:cs="Times New Roman"/>
+                            <w:sz w:val="32"/>
+                            <w:szCs w:val="32"/>
+                          </w:rPr>
+                          <m:t>1</m:t>
+                        </m:r>
+                      </m:sub>
+                    </m:sSub>
+                    <m:r>
+                      <w:rPr>
+                        <w:rFonts w:ascii="Cambria Math" w:hAnsi="Cambria Math" w:cs="Times New Roman"/>
+                        <w:sz w:val="32"/>
+                        <w:szCs w:val="32"/>
+                      </w:rPr>
+                      <m:t>→</m:t>
+                    </m:r>
+                    <m:sSub>
+                      <m:sSubPr>
+                        <m:ctrlPr>
+                          <w:rPr>
+                            <w:rFonts w:ascii="Cambria Math" w:hAnsi="Cambria Math" w:cs="Times New Roman"/>
+                            <w:i/>
+                            <w:sz w:val="32"/>
+                            <w:szCs w:val="32"/>
+                          </w:rPr>
+                        </m:ctrlPr>
+                      </m:sSubPr>
+                      <m:e>
+                        <m:r>
+                          <w:rPr>
+                            <w:rFonts w:ascii="Cambria Math" w:hAnsi="Cambria Math" w:cs="Times New Roman"/>
+                            <w:sz w:val="32"/>
+                            <w:szCs w:val="32"/>
+                          </w:rPr>
+                          <m:t>oz</m:t>
+                        </m:r>
+                      </m:e>
+                      <m:sub>
+                        <m:r>
+                          <w:rPr>
+                            <w:rFonts w:ascii="Cambria Math" w:hAnsi="Cambria Math" w:cs="Times New Roman"/>
+                            <w:sz w:val="32"/>
+                            <w:szCs w:val="32"/>
+                          </w:rPr>
+                          <m:t>1</m:t>
+                        </m:r>
+                      </m:sub>
+                    </m:sSub>
+                    <m:r>
+                      <w:rPr>
+                        <w:rFonts w:ascii="Cambria Math" w:hAnsi="Cambria Math" w:cs="Times New Roman"/>
+                        <w:sz w:val="32"/>
+                        <w:szCs w:val="32"/>
+                      </w:rPr>
+                      <m:t xml:space="preserve">, </m:t>
+                    </m:r>
+                    <m:sSub>
+                      <m:sSubPr>
+                        <m:ctrlPr>
+                          <w:rPr>
+                            <w:rFonts w:ascii="Cambria Math" w:hAnsi="Cambria Math" w:cs="Times New Roman"/>
+                            <w:i/>
+                            <w:sz w:val="32"/>
+                            <w:szCs w:val="32"/>
+                          </w:rPr>
+                        </m:ctrlPr>
+                      </m:sSubPr>
+                      <m:e>
+                        <m:r>
+                          <w:rPr>
+                            <w:rFonts w:ascii="Cambria Math" w:hAnsi="Cambria Math" w:cs="Times New Roman"/>
+                            <w:sz w:val="32"/>
+                            <w:szCs w:val="32"/>
+                          </w:rPr>
+                          <m:t>var</m:t>
+                        </m:r>
+                      </m:e>
+                      <m:sub>
+                        <m:r>
+                          <w:rPr>
+                            <w:rFonts w:ascii="Cambria Math" w:hAnsi="Cambria Math" w:cs="Times New Roman"/>
+                            <w:sz w:val="32"/>
+                            <w:szCs w:val="32"/>
+                          </w:rPr>
+                          <m:t>2</m:t>
+                        </m:r>
+                      </m:sub>
+                    </m:sSub>
+                    <m:r>
+                      <w:rPr>
+                        <w:rFonts w:ascii="Cambria Math" w:hAnsi="Cambria Math" w:cs="Times New Roman"/>
+                        <w:sz w:val="32"/>
+                        <w:szCs w:val="32"/>
+                      </w:rPr>
+                      <m:t>→</m:t>
+                    </m:r>
+                    <m:sSub>
+                      <m:sSubPr>
+                        <m:ctrlPr>
+                          <w:rPr>
+                            <w:rFonts w:ascii="Cambria Math" w:hAnsi="Cambria Math" w:cs="Times New Roman"/>
+                            <w:i/>
+                            <w:sz w:val="32"/>
+                            <w:szCs w:val="32"/>
+                          </w:rPr>
+                        </m:ctrlPr>
+                      </m:sSubPr>
+                      <m:e>
+                        <m:r>
+                          <w:rPr>
+                            <w:rFonts w:ascii="Cambria Math" w:hAnsi="Cambria Math" w:cs="Times New Roman"/>
+                            <w:sz w:val="32"/>
+                            <w:szCs w:val="32"/>
+                          </w:rPr>
+                          <m:t>oz</m:t>
+                        </m:r>
+                      </m:e>
+                      <m:sub>
+                        <m:r>
+                          <w:rPr>
+                            <w:rFonts w:ascii="Cambria Math" w:hAnsi="Cambria Math" w:cs="Times New Roman"/>
+                            <w:sz w:val="32"/>
+                            <w:szCs w:val="32"/>
+                          </w:rPr>
+                          <m:t>2</m:t>
+                        </m:r>
+                      </m:sub>
+                    </m:sSub>
+                    <m:r>
+                      <w:rPr>
+                        <w:rFonts w:ascii="Cambria Math" w:hAnsi="Cambria Math" w:cs="Times New Roman"/>
+                        <w:sz w:val="32"/>
+                        <w:szCs w:val="32"/>
+                      </w:rPr>
+                      <m:t xml:space="preserve">… </m:t>
+                    </m:r>
+                    <m:sSub>
+                      <m:sSubPr>
+                        <m:ctrlPr>
+                          <w:rPr>
+                            <w:rFonts w:ascii="Cambria Math" w:hAnsi="Cambria Math" w:cs="Times New Roman"/>
+                            <w:i/>
+                            <w:sz w:val="32"/>
+                            <w:szCs w:val="32"/>
+                          </w:rPr>
+                        </m:ctrlPr>
+                      </m:sSubPr>
+                      <m:e>
+                        <m:r>
+                          <w:rPr>
+                            <w:rFonts w:ascii="Cambria Math" w:hAnsi="Cambria Math" w:cs="Times New Roman"/>
+                            <w:sz w:val="32"/>
+                            <w:szCs w:val="32"/>
+                          </w:rPr>
+                          <m:t>var</m:t>
+                        </m:r>
+                      </m:e>
+                      <m:sub>
+                        <m:r>
+                          <w:rPr>
+                            <w:rFonts w:ascii="Cambria Math" w:hAnsi="Cambria Math" w:cs="Times New Roman"/>
+                            <w:sz w:val="32"/>
+                            <w:szCs w:val="32"/>
+                          </w:rPr>
+                          <m:t>n</m:t>
+                        </m:r>
+                      </m:sub>
+                    </m:sSub>
+                    <m:r>
+                      <w:rPr>
+                        <w:rFonts w:ascii="Cambria Math" w:hAnsi="Cambria Math" w:cs="Times New Roman"/>
+                        <w:sz w:val="32"/>
+                        <w:szCs w:val="32"/>
+                      </w:rPr>
+                      <m:t>→</m:t>
+                    </m:r>
+                    <m:sSub>
+                      <m:sSubPr>
+                        <m:ctrlPr>
+                          <w:rPr>
+                            <w:rFonts w:ascii="Cambria Math" w:hAnsi="Cambria Math" w:cs="Times New Roman"/>
+                            <w:i/>
+                            <w:sz w:val="32"/>
+                            <w:szCs w:val="32"/>
+                          </w:rPr>
+                        </m:ctrlPr>
+                      </m:sSubPr>
+                      <m:e>
+                        <m:r>
+                          <w:rPr>
+                            <w:rFonts w:ascii="Cambria Math" w:hAnsi="Cambria Math" w:cs="Times New Roman"/>
+                            <w:sz w:val="32"/>
+                            <w:szCs w:val="32"/>
+                          </w:rPr>
+                          <m:t>oz</m:t>
+                        </m:r>
+                      </m:e>
+                      <m:sub>
+                        <m:r>
+                          <w:rPr>
+                            <w:rFonts w:ascii="Cambria Math" w:hAnsi="Cambria Math" w:cs="Times New Roman"/>
+                            <w:sz w:val="32"/>
+                            <w:szCs w:val="32"/>
+                          </w:rPr>
+                          <m:t>n</m:t>
+                        </m:r>
+                      </m:sub>
+                    </m:sSub>
+                  </m:e>
+                </m:d>
+              </m:oMath>
+            </m:oMathPara>
           </w:p>
         </w:tc>
       </w:tr>
@@ -321,47 +368,35 @@
           <w:p>
             <w:pPr>
               <w:spacing w:line="480" w:lineRule="auto"/>
-              <w:ind w:left="708"/>
-              <w:rPr>
-                <w:rFonts w:ascii="Times New Roman" w:hAnsi="Times New Roman" w:cs="Times New Roman"/>
-                <w:color w:val="FFFFFF" w:themeColor="background1"/>
-              </w:rPr>
-            </w:pPr>
-          </w:p>
-          <w:p>
-            <w:pPr>
-              <w:spacing w:line="480" w:lineRule="auto"/>
-              <w:ind w:left="708"/>
-              <w:rPr>
-                <w:rFonts w:ascii="Times New Roman" w:hAnsi="Times New Roman" w:cs="Times New Roman"/>
-                <w:color w:val="FFFFFF" w:themeColor="background1"/>
-              </w:rPr>
-            </w:pPr>
-            <w:r>
-              <w:rPr>
-                <w:rFonts w:ascii="Times New Roman" w:hAnsi="Times New Roman" w:cs="Times New Roman"/>
-                <w:color w:val="FFFFFF" w:themeColor="background1"/>
-              </w:rPr>
-              <w:t>{</w:t>
-            </w:r>
-            <w:r>
-              <w:rPr>
-                <w:rFonts w:ascii="Times New Roman" w:hAnsi="Times New Roman" w:cs="Times New Roman"/>
-                <w:color w:val="FFFFFF" w:themeColor="background1"/>
-              </w:rPr>
-              <w:t xml:space="preserve"> </w:t>
-            </w:r>
-            <w:r>
-              <w:rPr>
-                <w:rFonts w:ascii="Times New Roman" w:hAnsi="Times New Roman" w:cs="Times New Roman"/>
-                <w:color w:val="FFFFFF" w:themeColor="background1"/>
-              </w:rPr>
-              <w:t>inv</w:t>
-            </w:r>
-            <w:r>
-              <w:rPr>
-                <w:rFonts w:ascii="Times New Roman" w:hAnsi="Times New Roman" w:cs="Times New Roman"/>
-                <w:color w:val="FFFFFF" w:themeColor="background1"/>
+              <w:rPr>
+                <w:rFonts w:ascii="Times New Roman" w:hAnsi="Times New Roman" w:cs="Times New Roman"/>
+                <w:color w:val="FFFFFF" w:themeColor="background1"/>
+                <w:sz w:val="24"/>
+                <w:szCs w:val="24"/>
+              </w:rPr>
+            </w:pPr>
+            <w:r>
+              <w:rPr>
+                <w:rFonts w:ascii="Times New Roman" w:hAnsi="Times New Roman" w:cs="Times New Roman"/>
+                <w:color w:val="FFFFFF" w:themeColor="background1"/>
+              </w:rPr>
+              <w:t xml:space="preserve">             </w:t>
+            </w:r>
+            <w:r>
+              <w:rPr>
+                <w:rFonts w:ascii="Times New Roman" w:hAnsi="Times New Roman" w:cs="Times New Roman"/>
+                <w:color w:val="FFFFFF" w:themeColor="background1"/>
+                <w:sz w:val="24"/>
+                <w:szCs w:val="24"/>
+              </w:rPr>
+              <w:t>{ inv</w:t>
+            </w:r>
+            <w:r>
+              <w:rPr>
+                <w:rFonts w:ascii="Times New Roman" w:hAnsi="Times New Roman" w:cs="Times New Roman"/>
+                <w:color w:val="FFFFFF" w:themeColor="background1"/>
+                <w:sz w:val="24"/>
+                <w:szCs w:val="24"/>
               </w:rPr>
               <w:t xml:space="preserve">1: </w:t>
             </w:r>
@@ -369,6 +404,8 @@
               <w:rPr>
                 <w:rFonts w:ascii="Cambria Math" w:hAnsi="Cambria Math" w:cs="Cambria Math"/>
                 <w:color w:val="FFFFFF" w:themeColor="background1"/>
+                <w:sz w:val="24"/>
+                <w:szCs w:val="24"/>
               </w:rPr>
               <w:t>∀</w:t>
             </w:r>
@@ -376,6 +413,8 @@
               <w:rPr>
                 <w:rFonts w:ascii="Times New Roman" w:hAnsi="Times New Roman" w:cs="Times New Roman"/>
                 <w:color w:val="FFFFFF" w:themeColor="background1"/>
+                <w:sz w:val="24"/>
+                <w:szCs w:val="24"/>
               </w:rPr>
               <w:t xml:space="preserve">i ∙ </w:t>
             </w:r>
@@ -387,6 +426,8 @@
                       <w:rFonts w:ascii="Cambria Math" w:hAnsi="Cambria Math" w:cs="Times New Roman"/>
                       <w:i/>
                       <w:color w:val="FFFFFF" w:themeColor="background1"/>
+                      <w:sz w:val="24"/>
+                      <w:szCs w:val="24"/>
                     </w:rPr>
                   </m:ctrlPr>
                 </m:sSubPr>
@@ -395,6 +436,8 @@
                     <w:rPr>
                       <w:rFonts w:ascii="Cambria Math" w:hAnsi="Cambria Math" w:cs="Times New Roman"/>
                       <w:color w:val="FFFFFF" w:themeColor="background1"/>
+                      <w:sz w:val="24"/>
+                      <w:szCs w:val="24"/>
                     </w:rPr>
                     <m:t>Oz</m:t>
                   </m:r>
@@ -404,6 +447,8 @@
                     <w:rPr>
                       <w:rFonts w:ascii="Cambria Math" w:hAnsi="Cambria Math" w:cs="Times New Roman"/>
                       <w:color w:val="FFFFFF" w:themeColor="background1"/>
+                      <w:sz w:val="24"/>
+                      <w:szCs w:val="24"/>
                     </w:rPr>
                     <m:t>i</m:t>
                   </m:r>
@@ -414,6 +459,8 @@
               <w:rPr>
                 <w:rFonts w:ascii="Times New Roman" w:hAnsi="Times New Roman" w:cs="Times New Roman"/>
                 <w:color w:val="FFFFFF" w:themeColor="background1"/>
+                <w:sz w:val="24"/>
+                <w:szCs w:val="24"/>
               </w:rPr>
               <w:t xml:space="preserve">  </w:t>
             </w:r>
@@ -421,6 +468,8 @@
               <w:rPr>
                 <w:rFonts w:ascii="Cambria Math" w:hAnsi="Cambria Math" w:cs="Cambria Math"/>
                 <w:color w:val="FFFFFF" w:themeColor="background1"/>
+                <w:sz w:val="24"/>
+                <w:szCs w:val="24"/>
               </w:rPr>
               <w:t>∈</w:t>
             </w:r>
@@ -428,6 +477,8 @@
               <w:rPr>
                 <w:rFonts w:ascii="Times New Roman" w:hAnsi="Times New Roman" w:cs="Times New Roman"/>
                 <w:color w:val="FFFFFF" w:themeColor="background1"/>
+                <w:sz w:val="24"/>
+                <w:szCs w:val="24"/>
               </w:rPr>
               <w:t xml:space="preserve"> ValorOz,  0 &lt; i  ≤ n</w:t>
             </w:r>
@@ -435,8 +486,120 @@
               <w:rPr>
                 <w:rFonts w:ascii="Times New Roman" w:hAnsi="Times New Roman" w:cs="Times New Roman"/>
                 <w:color w:val="FFFFFF" w:themeColor="background1"/>
+                <w:sz w:val="24"/>
+                <w:szCs w:val="24"/>
               </w:rPr>
               <w:t xml:space="preserve"> }</w:t>
+            </w:r>
+          </w:p>
+          <w:p>
+            <w:pPr>
+              <w:spacing w:line="480" w:lineRule="auto"/>
+              <w:ind w:left="708"/>
+              <w:rPr>
+                <w:rFonts w:ascii="Times New Roman" w:hAnsi="Times New Roman" w:cs="Times New Roman"/>
+                <w:color w:val="FFFFFF" w:themeColor="background1"/>
+              </w:rPr>
+            </w:pPr>
+            <w:r>
+              <w:rPr>
+                <w:rFonts w:ascii="Times New Roman" w:hAnsi="Times New Roman" w:cs="Times New Roman"/>
+                <w:color w:val="FFFFFF" w:themeColor="background1"/>
+                <w:sz w:val="24"/>
+                <w:szCs w:val="24"/>
+              </w:rPr>
+              <w:t xml:space="preserve">{ inv1: </w:t>
+            </w:r>
+            <w:r>
+              <w:rPr>
+                <w:rFonts w:ascii="Cambria Math" w:hAnsi="Cambria Math" w:cs="Cambria Math"/>
+                <w:color w:val="FFFFFF" w:themeColor="background1"/>
+                <w:sz w:val="24"/>
+                <w:szCs w:val="24"/>
+              </w:rPr>
+              <w:t>∀</w:t>
+            </w:r>
+            <w:r>
+              <w:rPr>
+                <w:rFonts w:ascii="Times New Roman" w:hAnsi="Times New Roman" w:cs="Times New Roman"/>
+                <w:color w:val="FFFFFF" w:themeColor="background1"/>
+                <w:sz w:val="24"/>
+                <w:szCs w:val="24"/>
+              </w:rPr>
+              <w:t xml:space="preserve">i ∙ </w:t>
+            </w:r>
+            <m:oMath>
+              <m:sSub>
+                <m:sSubPr>
+                  <m:ctrlPr>
+                    <w:rPr>
+                      <w:rFonts w:ascii="Cambria Math" w:hAnsi="Cambria Math" w:cs="Times New Roman"/>
+                      <w:i/>
+                      <w:color w:val="FFFFFF" w:themeColor="background1"/>
+                      <w:sz w:val="24"/>
+                      <w:szCs w:val="24"/>
+                    </w:rPr>
+                  </m:ctrlPr>
+                </m:sSubPr>
+                <m:e>
+                  <m:r>
+                    <w:rPr>
+                      <w:rFonts w:ascii="Cambria Math" w:hAnsi="Cambria Math" w:cs="Times New Roman"/>
+                      <w:color w:val="FFFFFF" w:themeColor="background1"/>
+                      <w:sz w:val="24"/>
+                      <w:szCs w:val="24"/>
+                    </w:rPr>
+                    <m:t>var</m:t>
+                  </m:r>
+                </m:e>
+                <m:sub>
+                  <m:r>
+                    <w:rPr>
+                      <w:rFonts w:ascii="Cambria Math" w:hAnsi="Cambria Math" w:cs="Times New Roman"/>
+                      <w:color w:val="FFFFFF" w:themeColor="background1"/>
+                      <w:sz w:val="24"/>
+                      <w:szCs w:val="24"/>
+                    </w:rPr>
+                    <m:t>i</m:t>
+                  </m:r>
+                </m:sub>
+              </m:sSub>
+            </m:oMath>
+            <w:r>
+              <w:rPr>
+                <w:rFonts w:ascii="Times New Roman" w:hAnsi="Times New Roman" w:cs="Times New Roman"/>
+                <w:color w:val="FFFFFF" w:themeColor="background1"/>
+                <w:sz w:val="24"/>
+                <w:szCs w:val="24"/>
+              </w:rPr>
+              <w:t xml:space="preserve">  </w:t>
+            </w:r>
+            <w:r>
+              <w:rPr>
+                <w:rFonts w:ascii="Cambria Math" w:hAnsi="Cambria Math" w:cs="Cambria Math"/>
+                <w:color w:val="FFFFFF" w:themeColor="background1"/>
+                <w:sz w:val="24"/>
+                <w:szCs w:val="24"/>
+              </w:rPr>
+              <w:t>∈</w:t>
+            </w:r>
+            <w:r>
+              <w:rPr>
+                <w:rFonts w:ascii="Times New Roman" w:hAnsi="Times New Roman" w:cs="Times New Roman"/>
+                <w:color w:val="FFFFFF" w:themeColor="background1"/>
+                <w:sz w:val="24"/>
+                <w:szCs w:val="24"/>
+              </w:rPr>
+              <w:t xml:space="preserve"> Variables</w:t>
+            </w:r>
+            <w:r>
+              <w:rPr>
+                <w:rFonts w:ascii="Times New Roman" w:hAnsi="Times New Roman" w:cs="Times New Roman"/>
+                <w:color w:val="FFFFFF" w:themeColor="background1"/>
+                <w:sz w:val="24"/>
+                <w:szCs w:val="24"/>
+              </w:rPr>
+              <w:t>,  0 &lt; i  ≤ n }</w:t>
             </w:r>
           </w:p>
         </w:tc>
@@ -643,7 +806,6 @@
               </w:rPr>
               <w:t xml:space="preserve">             </w:t>
             </w:r>
-            <w:proofErr w:type="spellStart"/>
             <w:r>
               <w:rPr>
                 <w:rFonts w:ascii="Times New Roman" w:eastAsia="Times New Roman" w:hAnsi="Times New Roman" w:cs="Times New Roman"/>
@@ -652,7 +814,6 @@
               </w:rPr>
               <w:t>ListaValorOz</w:t>
             </w:r>
-            <w:proofErr w:type="spellEnd"/>
             <w:r>
               <w:rPr>
                 <w:rFonts w:ascii="Times New Roman" w:eastAsia="Times New Roman" w:hAnsi="Times New Roman" w:cs="Times New Roman"/>
@@ -870,17 +1031,8 @@
                 <w:lang w:eastAsia="es-CO"/>
               </w:rPr>
               <w:tab/>
-            </w:r>
-            <w:proofErr w:type="spellStart"/>
-            <w:r>
-              <w:rPr>
-                <w:rFonts w:ascii="Times New Roman" w:eastAsia="Times New Roman" w:hAnsi="Times New Roman" w:cs="Times New Roman"/>
-                <w:color w:val="FFFFFF" w:themeColor="background1"/>
-                <w:lang w:eastAsia="es-CO"/>
-              </w:rPr>
               <w:t>ValorOz</w:t>
             </w:r>
-            <w:proofErr w:type="spellEnd"/>
           </w:p>
           <w:p>
             <w:pPr>
@@ -1010,7 +1162,6 @@
               </w:rPr>
               <w:t xml:space="preserve">              </w:t>
             </w:r>
-            <w:proofErr w:type="spellStart"/>
             <w:r>
               <w:rPr>
                 <w:rFonts w:ascii="Times New Roman" w:eastAsia="Times New Roman" w:hAnsi="Times New Roman" w:cs="Times New Roman"/>
@@ -1019,25 +1170,14 @@
               </w:rPr>
               <w:t>Variable</w:t>
             </w:r>
-            <w:proofErr w:type="spellEnd"/>
-            <w:r>
-              <w:rPr>
-                <w:rFonts w:ascii="Times New Roman" w:eastAsia="Times New Roman" w:hAnsi="Times New Roman" w:cs="Times New Roman"/>
-                <w:color w:val="FFFFFF" w:themeColor="background1"/>
-                <w:lang w:eastAsia="es-CO"/>
-              </w:rPr>
-              <w:t xml:space="preserve"> x </w:t>
-            </w:r>
-            <w:proofErr w:type="spellStart"/>
-            <w:r>
-              <w:rPr>
-                <w:rFonts w:ascii="Times New Roman" w:eastAsia="Times New Roman" w:hAnsi="Times New Roman" w:cs="Times New Roman"/>
-                <w:color w:val="FFFFFF" w:themeColor="background1"/>
-                <w:lang w:eastAsia="es-CO"/>
-              </w:rPr>
-              <w:t>ValorOz</w:t>
-            </w:r>
-            <w:proofErr w:type="spellEnd"/>
+            <w:r>
+              <w:rPr>
+                <w:rFonts w:ascii="Times New Roman" w:eastAsia="Times New Roman" w:hAnsi="Times New Roman" w:cs="Times New Roman"/>
+                <w:color w:val="FFFFFF" w:themeColor="background1"/>
+                <w:lang w:eastAsia="es-CO"/>
+              </w:rPr>
+              <w:t xml:space="preserve"> x ValorOz</w:t>
+            </w:r>
             <w:r>
               <w:rPr>
                 <w:rFonts w:ascii="Times New Roman" w:eastAsia="Times New Roman" w:hAnsi="Times New Roman" w:cs="Times New Roman"/>
@@ -1351,15 +1491,13 @@
                 <w:b/>
               </w:rPr>
             </w:pPr>
-            <w:proofErr w:type="spellStart"/>
-            <w:r>
-              <w:rPr>
-                <w:rFonts w:ascii="Times New Roman" w:hAnsi="Times New Roman" w:cs="Times New Roman"/>
-                <w:b/>
-              </w:rPr>
-              <w:t>Almacen</w:t>
-            </w:r>
-            <w:proofErr w:type="spellEnd"/>
+            <w:r>
+              <w:rPr>
+                <w:rFonts w:ascii="Times New Roman" w:hAnsi="Times New Roman" w:cs="Times New Roman"/>
+                <w:b/>
+              </w:rPr>
+              <w:t>Almacén</w:t>
+            </w:r>
             <w:r>
               <w:rPr>
                 <w:rFonts w:ascii="Times New Roman" w:hAnsi="Times New Roman" w:cs="Times New Roman"/>
@@ -1548,15 +1686,13 @@
                 <w:b/>
               </w:rPr>
             </w:pPr>
-            <w:proofErr w:type="spellStart"/>
-            <w:r>
-              <w:rPr>
-                <w:rFonts w:ascii="Times New Roman" w:hAnsi="Times New Roman" w:cs="Times New Roman"/>
-                <w:b/>
-              </w:rPr>
-              <w:t>Almacen</w:t>
-            </w:r>
-            <w:proofErr w:type="spellEnd"/>
+            <w:r>
+              <w:rPr>
+                <w:rFonts w:ascii="Times New Roman" w:hAnsi="Times New Roman" w:cs="Times New Roman"/>
+                <w:b/>
+              </w:rPr>
+              <w:t>Almacén</w:t>
+            </w:r>
             <w:r>
               <w:rPr>
                 <w:rFonts w:ascii="Times New Roman" w:hAnsi="Times New Roman" w:cs="Times New Roman"/>
@@ -1569,23 +1705,7 @@
                 <w:rFonts w:ascii="Times New Roman" w:hAnsi="Times New Roman" w:cs="Times New Roman"/>
                 <w:b/>
               </w:rPr>
-              <w:t>(</w:t>
-            </w:r>
-            <w:proofErr w:type="spellStart"/>
-            <w:r>
-              <w:rPr>
-                <w:rFonts w:ascii="Times New Roman" w:hAnsi="Times New Roman" w:cs="Times New Roman"/>
-                <w:b/>
-              </w:rPr>
-              <w:t>lst</w:t>
-            </w:r>
-            <w:proofErr w:type="spellEnd"/>
-            <w:r>
-              <w:rPr>
-                <w:rFonts w:ascii="Times New Roman" w:hAnsi="Times New Roman" w:cs="Times New Roman"/>
-                <w:b/>
-              </w:rPr>
-              <w:t>)</w:t>
+              <w:t>(lst)</w:t>
             </w:r>
           </w:p>
           <w:p>
@@ -2150,7 +2270,6 @@
                 <w:b/>
               </w:rPr>
             </w:pPr>
-            <w:proofErr w:type="spellStart"/>
             <w:r>
               <w:rPr>
                 <w:rFonts w:ascii="Times New Roman" w:hAnsi="Times New Roman" w:cs="Times New Roman"/>
@@ -2163,15 +2282,14 @@
                 <w:rFonts w:ascii="Times New Roman" w:hAnsi="Times New Roman" w:cs="Times New Roman"/>
                 <w:b/>
               </w:rPr>
-              <w:t>Almacen</w:t>
-            </w:r>
-            <w:proofErr w:type="spellEnd"/>
-            <w:r>
-              <w:rPr>
-                <w:rFonts w:ascii="Times New Roman" w:hAnsi="Times New Roman" w:cs="Times New Roman"/>
-                <w:b/>
-              </w:rPr>
-              <w:t xml:space="preserve"> </w:t>
+              <w:t>Almacé</w:t>
+            </w:r>
+            <w:r>
+              <w:rPr>
+                <w:rFonts w:ascii="Times New Roman" w:hAnsi="Times New Roman" w:cs="Times New Roman"/>
+                <w:b/>
+              </w:rPr>
+              <w:t xml:space="preserve">n </w:t>
             </w:r>
             <w:r>
               <w:rPr>
@@ -2207,27 +2325,25 @@
               <w:rPr>
                 <w:rFonts w:ascii="Times New Roman" w:hAnsi="Times New Roman" w:cs="Times New Roman"/>
               </w:rPr>
-              <w:t xml:space="preserve">Permite obtener una lista con los campos de una instancia del TAD </w:t>
-            </w:r>
-            <w:proofErr w:type="spellStart"/>
-            <w:r>
-              <w:rPr>
-                <w:rFonts w:ascii="Times New Roman" w:hAnsi="Times New Roman" w:cs="Times New Roman"/>
-              </w:rPr>
-              <w:t>ValorOz</w:t>
-            </w:r>
-            <w:proofErr w:type="spellEnd"/>
-            <w:r>
-              <w:rPr>
-                <w:rFonts w:ascii="Times New Roman" w:hAnsi="Times New Roman" w:cs="Times New Roman"/>
-              </w:rPr>
-              <w:t xml:space="preserve"> que esté asociada a un registro</w:t>
-            </w:r>
-            <w:r>
-              <w:rPr>
-                <w:rFonts w:ascii="Times New Roman" w:hAnsi="Times New Roman" w:cs="Times New Roman"/>
-              </w:rPr>
-              <w:t xml:space="preserve"> en forma de cadena</w:t>
+              <w:t>Esta operación imprim</w:t>
+            </w:r>
+            <w:r>
+              <w:rPr>
+                <w:rFonts w:ascii="Times New Roman" w:hAnsi="Times New Roman" w:cs="Times New Roman"/>
+              </w:rPr>
+              <w:t xml:space="preserve">e el contenido del almacén en </w:t>
+            </w:r>
+            <w:r>
+              <w:rPr>
+                <w:rFonts w:ascii="Times New Roman" w:hAnsi="Times New Roman" w:cs="Times New Roman"/>
+              </w:rPr>
+              <w:t xml:space="preserve"> formato</w:t>
+            </w:r>
+            <w:r>
+              <w:rPr>
+                <w:rFonts w:ascii="Times New Roman" w:hAnsi="Times New Roman" w:cs="Times New Roman"/>
+              </w:rPr>
+              <w:t xml:space="preserve"> de cadena</w:t>
             </w:r>
             <w:r>
               <w:rPr>
@@ -2241,13 +2357,6 @@
                 <w:b/>
               </w:rPr>
               <w:t>*</w:t>
-            </w:r>
-            <w:r>
-              <w:rPr>
-                <w:rFonts w:ascii="Times New Roman" w:hAnsi="Times New Roman" w:cs="Times New Roman"/>
-                <w:b/>
-              </w:rPr>
-              <w:t>7</w:t>
             </w:r>
           </w:p>
           <w:p>
@@ -2295,96 +2404,206 @@
                   </m:ctrlPr>
                 </m:dPr>
                 <m:e>
-                  <m:sSub>
-                    <m:sSubPr>
+                  <m:d>
+                    <m:dPr>
+                      <m:begChr m:val="["/>
+                      <m:endChr m:val="]"/>
                       <m:ctrlPr>
                         <w:rPr>
                           <w:rFonts w:ascii="Cambria Math" w:hAnsi="Cambria Math" w:cs="Times New Roman"/>
                           <w:i/>
                         </w:rPr>
                       </m:ctrlPr>
-                    </m:sSubPr>
+                    </m:dPr>
                     <m:e>
+                      <m:sSub>
+                        <m:sSubPr>
+                          <m:ctrlPr>
+                            <w:rPr>
+                              <w:rFonts w:ascii="Cambria Math" w:hAnsi="Cambria Math" w:cs="Times New Roman"/>
+                              <w:i/>
+                            </w:rPr>
+                          </m:ctrlPr>
+                        </m:sSubPr>
+                        <m:e>
+                          <m:r>
+                            <w:rPr>
+                              <w:rFonts w:ascii="Cambria Math" w:hAnsi="Cambria Math" w:cs="Times New Roman"/>
+                            </w:rPr>
+                            <m:t>var</m:t>
+                          </m:r>
+                        </m:e>
+                        <m:sub>
+                          <m:r>
+                            <w:rPr>
+                              <w:rFonts w:ascii="Cambria Math" w:hAnsi="Cambria Math" w:cs="Times New Roman"/>
+                            </w:rPr>
+                            <m:t>1</m:t>
+                          </m:r>
+                        </m:sub>
+                      </m:sSub>
                       <m:r>
                         <w:rPr>
                           <w:rFonts w:ascii="Cambria Math" w:hAnsi="Cambria Math" w:cs="Times New Roman"/>
                         </w:rPr>
-                        <m:t>oz</m:t>
+                        <m:t>→</m:t>
                       </m:r>
+                      <m:sSub>
+                        <m:sSubPr>
+                          <m:ctrlPr>
+                            <w:rPr>
+                              <w:rFonts w:ascii="Cambria Math" w:hAnsi="Cambria Math" w:cs="Times New Roman"/>
+                              <w:i/>
+                            </w:rPr>
+                          </m:ctrlPr>
+                        </m:sSubPr>
+                        <m:e>
+                          <m:r>
+                            <w:rPr>
+                              <w:rFonts w:ascii="Cambria Math" w:hAnsi="Cambria Math" w:cs="Times New Roman"/>
+                            </w:rPr>
+                            <m:t>oz</m:t>
+                          </m:r>
+                        </m:e>
+                        <m:sub>
+                          <m:r>
+                            <w:rPr>
+                              <w:rFonts w:ascii="Cambria Math" w:hAnsi="Cambria Math" w:cs="Times New Roman"/>
+                            </w:rPr>
+                            <m:t>1</m:t>
+                          </m:r>
+                        </m:sub>
+                      </m:sSub>
+                      <m:r>
+                        <w:rPr>
+                          <w:rFonts w:ascii="Cambria Math" w:hAnsi="Cambria Math" w:cs="Times New Roman"/>
+                        </w:rPr>
+                        <m:t xml:space="preserve">, </m:t>
+                      </m:r>
+                      <m:sSub>
+                        <m:sSubPr>
+                          <m:ctrlPr>
+                            <w:rPr>
+                              <w:rFonts w:ascii="Cambria Math" w:hAnsi="Cambria Math" w:cs="Times New Roman"/>
+                              <w:i/>
+                            </w:rPr>
+                          </m:ctrlPr>
+                        </m:sSubPr>
+                        <m:e>
+                          <m:r>
+                            <w:rPr>
+                              <w:rFonts w:ascii="Cambria Math" w:hAnsi="Cambria Math" w:cs="Times New Roman"/>
+                            </w:rPr>
+                            <m:t>var</m:t>
+                          </m:r>
+                        </m:e>
+                        <m:sub>
+                          <m:r>
+                            <w:rPr>
+                              <w:rFonts w:ascii="Cambria Math" w:hAnsi="Cambria Math" w:cs="Times New Roman"/>
+                            </w:rPr>
+                            <m:t>2</m:t>
+                          </m:r>
+                        </m:sub>
+                      </m:sSub>
+                      <m:r>
+                        <w:rPr>
+                          <w:rFonts w:ascii="Cambria Math" w:hAnsi="Cambria Math" w:cs="Times New Roman"/>
+                        </w:rPr>
+                        <m:t>→</m:t>
+                      </m:r>
+                      <m:sSub>
+                        <m:sSubPr>
+                          <m:ctrlPr>
+                            <w:rPr>
+                              <w:rFonts w:ascii="Cambria Math" w:hAnsi="Cambria Math" w:cs="Times New Roman"/>
+                              <w:i/>
+                            </w:rPr>
+                          </m:ctrlPr>
+                        </m:sSubPr>
+                        <m:e>
+                          <m:r>
+                            <w:rPr>
+                              <w:rFonts w:ascii="Cambria Math" w:hAnsi="Cambria Math" w:cs="Times New Roman"/>
+                            </w:rPr>
+                            <m:t>oz</m:t>
+                          </m:r>
+                        </m:e>
+                        <m:sub>
+                          <m:r>
+                            <w:rPr>
+                              <w:rFonts w:ascii="Cambria Math" w:hAnsi="Cambria Math" w:cs="Times New Roman"/>
+                            </w:rPr>
+                            <m:t>2</m:t>
+                          </m:r>
+                        </m:sub>
+                      </m:sSub>
+                      <m:r>
+                        <w:rPr>
+                          <w:rFonts w:ascii="Cambria Math" w:hAnsi="Cambria Math" w:cs="Times New Roman"/>
+                        </w:rPr>
+                        <m:t xml:space="preserve">… </m:t>
+                      </m:r>
+                      <m:sSub>
+                        <m:sSubPr>
+                          <m:ctrlPr>
+                            <w:rPr>
+                              <w:rFonts w:ascii="Cambria Math" w:hAnsi="Cambria Math" w:cs="Times New Roman"/>
+                              <w:i/>
+                            </w:rPr>
+                          </m:ctrlPr>
+                        </m:sSubPr>
+                        <m:e>
+                          <m:r>
+                            <w:rPr>
+                              <w:rFonts w:ascii="Cambria Math" w:hAnsi="Cambria Math" w:cs="Times New Roman"/>
+                            </w:rPr>
+                            <m:t>var</m:t>
+                          </m:r>
+                        </m:e>
+                        <m:sub>
+                          <m:r>
+                            <w:rPr>
+                              <w:rFonts w:ascii="Cambria Math" w:hAnsi="Cambria Math" w:cs="Times New Roman"/>
+                            </w:rPr>
+                            <m:t>n</m:t>
+                          </m:r>
+                        </m:sub>
+                      </m:sSub>
+                      <m:r>
+                        <w:rPr>
+                          <w:rFonts w:ascii="Cambria Math" w:hAnsi="Cambria Math" w:cs="Times New Roman"/>
+                        </w:rPr>
+                        <m:t>→</m:t>
+                      </m:r>
+                      <m:sSub>
+                        <m:sSubPr>
+                          <m:ctrlPr>
+                            <w:rPr>
+                              <w:rFonts w:ascii="Cambria Math" w:hAnsi="Cambria Math" w:cs="Times New Roman"/>
+                              <w:i/>
+                            </w:rPr>
+                          </m:ctrlPr>
+                        </m:sSubPr>
+                        <m:e>
+                          <m:r>
+                            <w:rPr>
+                              <w:rFonts w:ascii="Cambria Math" w:hAnsi="Cambria Math" w:cs="Times New Roman"/>
+                            </w:rPr>
+                            <m:t>oz</m:t>
+                          </m:r>
+                        </m:e>
+                        <m:sub>
+                          <m:r>
+                            <w:rPr>
+                              <w:rFonts w:ascii="Cambria Math" w:hAnsi="Cambria Math" w:cs="Times New Roman"/>
+                            </w:rPr>
+                            <m:t>n</m:t>
+                          </m:r>
+                        </m:sub>
+                      </m:sSub>
                     </m:e>
-                    <m:sub>
-                      <m:r>
-                        <w:rPr>
-                          <w:rFonts w:ascii="Cambria Math" w:hAnsi="Cambria Math" w:cs="Times New Roman"/>
-                        </w:rPr>
-                        <m:t>1</m:t>
-                      </m:r>
-                    </m:sub>
-                  </m:sSub>
-                  <m:r>
-                    <w:rPr>
-                      <w:rFonts w:ascii="Cambria Math" w:hAnsi="Cambria Math" w:cs="Times New Roman"/>
-                    </w:rPr>
-                    <m:t xml:space="preserve">, </m:t>
-                  </m:r>
-                  <m:sSub>
-                    <m:sSubPr>
-                      <m:ctrlPr>
-                        <w:rPr>
-                          <w:rFonts w:ascii="Cambria Math" w:hAnsi="Cambria Math" w:cs="Times New Roman"/>
-                          <w:i/>
-                        </w:rPr>
-                      </m:ctrlPr>
-                    </m:sSubPr>
-                    <m:e>
-                      <m:r>
-                        <w:rPr>
-                          <w:rFonts w:ascii="Cambria Math" w:hAnsi="Cambria Math" w:cs="Times New Roman"/>
-                        </w:rPr>
-                        <m:t>oz</m:t>
-                      </m:r>
-                    </m:e>
-                    <m:sub>
-                      <m:r>
-                        <w:rPr>
-                          <w:rFonts w:ascii="Cambria Math" w:hAnsi="Cambria Math" w:cs="Times New Roman"/>
-                        </w:rPr>
-                        <m:t>2</m:t>
-                      </m:r>
-                    </m:sub>
-                  </m:sSub>
-                  <m:r>
-                    <w:rPr>
-                      <w:rFonts w:ascii="Cambria Math" w:hAnsi="Cambria Math" w:cs="Times New Roman"/>
-                    </w:rPr>
-                    <m:t>…</m:t>
-                  </m:r>
-                  <m:sSub>
-                    <m:sSubPr>
-                      <m:ctrlPr>
-                        <w:rPr>
-                          <w:rFonts w:ascii="Cambria Math" w:hAnsi="Cambria Math" w:cs="Times New Roman"/>
-                          <w:i/>
-                        </w:rPr>
-                      </m:ctrlPr>
-                    </m:sSubPr>
-                    <m:e>
-                      <m:r>
-                        <w:rPr>
-                          <w:rFonts w:ascii="Cambria Math" w:hAnsi="Cambria Math" w:cs="Times New Roman"/>
-                        </w:rPr>
-                        <m:t>oz</m:t>
-                      </m:r>
-                    </m:e>
-                    <m:sub>
-                      <m:r>
-                        <w:rPr>
-                          <w:rFonts w:ascii="Cambria Math" w:hAnsi="Cambria Math" w:cs="Times New Roman"/>
-                        </w:rPr>
-                        <m:t>n</m:t>
-                      </m:r>
-                    </m:sub>
-                  </m:sSub>
+                  </m:d>
                 </m:e>
               </m:d>
               <m:r>
@@ -2446,21 +2665,7 @@
               <w:rPr>
                 <w:rFonts w:ascii="Times New Roman" w:hAnsi="Times New Roman" w:cs="Times New Roman"/>
               </w:rPr>
-              <w:t>{</w:t>
-            </w:r>
-            <w:proofErr w:type="gramStart"/>
-            <w:r>
-              <w:rPr>
-                <w:rFonts w:ascii="Times New Roman" w:hAnsi="Times New Roman" w:cs="Times New Roman"/>
-              </w:rPr>
-              <w:t>post</w:t>
-            </w:r>
-            <w:proofErr w:type="gramEnd"/>
-            <w:r>
-              <w:rPr>
-                <w:rFonts w:ascii="Times New Roman" w:hAnsi="Times New Roman" w:cs="Times New Roman"/>
-              </w:rPr>
-              <w:t>:</w:t>
+              <w:t>{post:</w:t>
             </w:r>
             <w:r>
               <w:rPr>
@@ -2469,132 +2674,224 @@
               <w:t xml:space="preserve"> </w:t>
             </w:r>
             <m:oMath>
-              <m:sSub>
-                <m:sSubPr>
+              <m:d>
+                <m:dPr>
+                  <m:begChr m:val="["/>
+                  <m:endChr m:val="]"/>
                   <m:ctrlPr>
                     <w:rPr>
                       <w:rFonts w:ascii="Cambria Math" w:hAnsi="Cambria Math" w:cs="Times New Roman"/>
-                      <w:b/>
                       <w:i/>
                     </w:rPr>
                   </m:ctrlPr>
-                </m:sSubPr>
+                </m:dPr>
                 <m:e>
+                  <m:sSub>
+                    <m:sSubPr>
+                      <m:ctrlPr>
+                        <w:rPr>
+                          <w:rFonts w:ascii="Cambria Math" w:hAnsi="Cambria Math" w:cs="Times New Roman"/>
+                          <w:i/>
+                        </w:rPr>
+                      </m:ctrlPr>
+                    </m:sSubPr>
+                    <m:e>
+                      <m:r>
+                        <w:rPr>
+                          <w:rFonts w:ascii="Cambria Math" w:hAnsi="Cambria Math" w:cs="Times New Roman"/>
+                        </w:rPr>
+                        <m:t>var</m:t>
+                      </m:r>
+                    </m:e>
+                    <m:sub>
+                      <m:r>
+                        <w:rPr>
+                          <w:rFonts w:ascii="Cambria Math" w:hAnsi="Cambria Math" w:cs="Times New Roman"/>
+                        </w:rPr>
+                        <m:t>1</m:t>
+                      </m:r>
+                    </m:sub>
+                  </m:sSub>
                   <m:r>
-                    <m:rPr>
-                      <m:sty m:val="bi"/>
-                    </m:rPr>
                     <w:rPr>
                       <w:rFonts w:ascii="Cambria Math" w:hAnsi="Cambria Math" w:cs="Times New Roman"/>
                     </w:rPr>
-                    <m:t>oz</m:t>
+                    <m:t>→</m:t>
                   </m:r>
+                  <m:sSub>
+                    <m:sSubPr>
+                      <m:ctrlPr>
+                        <w:rPr>
+                          <w:rFonts w:ascii="Cambria Math" w:hAnsi="Cambria Math" w:cs="Times New Roman"/>
+                          <w:i/>
+                        </w:rPr>
+                      </m:ctrlPr>
+                    </m:sSubPr>
+                    <m:e>
+                      <m:r>
+                        <w:rPr>
+                          <w:rFonts w:ascii="Cambria Math" w:hAnsi="Cambria Math" w:cs="Times New Roman"/>
+                        </w:rPr>
+                        <m:t>oz</m:t>
+                      </m:r>
+                    </m:e>
+                    <m:sub>
+                      <m:r>
+                        <w:rPr>
+                          <w:rFonts w:ascii="Cambria Math" w:hAnsi="Cambria Math" w:cs="Times New Roman"/>
+                        </w:rPr>
+                        <m:t>1</m:t>
+                      </m:r>
+                    </m:sub>
+                  </m:sSub>
+                  <m:r>
+                    <w:rPr>
+                      <w:rFonts w:ascii="Cambria Math" w:hAnsi="Cambria Math" w:cs="Times New Roman"/>
+                    </w:rPr>
+                    <m:t xml:space="preserve">, </m:t>
+                  </m:r>
+                  <m:sSub>
+                    <m:sSubPr>
+                      <m:ctrlPr>
+                        <w:rPr>
+                          <w:rFonts w:ascii="Cambria Math" w:hAnsi="Cambria Math" w:cs="Times New Roman"/>
+                          <w:i/>
+                        </w:rPr>
+                      </m:ctrlPr>
+                    </m:sSubPr>
+                    <m:e>
+                      <m:r>
+                        <w:rPr>
+                          <w:rFonts w:ascii="Cambria Math" w:hAnsi="Cambria Math" w:cs="Times New Roman"/>
+                        </w:rPr>
+                        <m:t>var</m:t>
+                      </m:r>
+                    </m:e>
+                    <m:sub>
+                      <m:r>
+                        <w:rPr>
+                          <w:rFonts w:ascii="Cambria Math" w:hAnsi="Cambria Math" w:cs="Times New Roman"/>
+                        </w:rPr>
+                        <m:t>2</m:t>
+                      </m:r>
+                    </m:sub>
+                  </m:sSub>
+                  <m:r>
+                    <w:rPr>
+                      <w:rFonts w:ascii="Cambria Math" w:hAnsi="Cambria Math" w:cs="Times New Roman"/>
+                    </w:rPr>
+                    <m:t>→</m:t>
+                  </m:r>
+                  <m:sSub>
+                    <m:sSubPr>
+                      <m:ctrlPr>
+                        <w:rPr>
+                          <w:rFonts w:ascii="Cambria Math" w:hAnsi="Cambria Math" w:cs="Times New Roman"/>
+                          <w:i/>
+                        </w:rPr>
+                      </m:ctrlPr>
+                    </m:sSubPr>
+                    <m:e>
+                      <m:r>
+                        <w:rPr>
+                          <w:rFonts w:ascii="Cambria Math" w:hAnsi="Cambria Math" w:cs="Times New Roman"/>
+                        </w:rPr>
+                        <m:t>oz</m:t>
+                      </m:r>
+                    </m:e>
+                    <m:sub>
+                      <m:r>
+                        <w:rPr>
+                          <w:rFonts w:ascii="Cambria Math" w:hAnsi="Cambria Math" w:cs="Times New Roman"/>
+                        </w:rPr>
+                        <m:t>2</m:t>
+                      </m:r>
+                    </m:sub>
+                  </m:sSub>
+                  <m:r>
+                    <w:rPr>
+                      <w:rFonts w:ascii="Cambria Math" w:hAnsi="Cambria Math" w:cs="Times New Roman"/>
+                    </w:rPr>
+                    <m:t xml:space="preserve">… </m:t>
+                  </m:r>
+                  <m:sSub>
+                    <m:sSubPr>
+                      <m:ctrlPr>
+                        <w:rPr>
+                          <w:rFonts w:ascii="Cambria Math" w:hAnsi="Cambria Math" w:cs="Times New Roman"/>
+                          <w:i/>
+                        </w:rPr>
+                      </m:ctrlPr>
+                    </m:sSubPr>
+                    <m:e>
+                      <m:r>
+                        <w:rPr>
+                          <w:rFonts w:ascii="Cambria Math" w:hAnsi="Cambria Math" w:cs="Times New Roman"/>
+                        </w:rPr>
+                        <m:t>var</m:t>
+                      </m:r>
+                    </m:e>
+                    <m:sub>
+                      <m:r>
+                        <w:rPr>
+                          <w:rFonts w:ascii="Cambria Math" w:hAnsi="Cambria Math" w:cs="Times New Roman"/>
+                        </w:rPr>
+                        <m:t>n</m:t>
+                      </m:r>
+                    </m:sub>
+                  </m:sSub>
+                  <m:r>
+                    <w:rPr>
+                      <w:rFonts w:ascii="Cambria Math" w:hAnsi="Cambria Math" w:cs="Times New Roman"/>
+                    </w:rPr>
+                    <m:t>→</m:t>
+                  </m:r>
+                  <m:sSub>
+                    <m:sSubPr>
+                      <m:ctrlPr>
+                        <w:rPr>
+                          <w:rFonts w:ascii="Cambria Math" w:hAnsi="Cambria Math" w:cs="Times New Roman"/>
+                          <w:i/>
+                        </w:rPr>
+                      </m:ctrlPr>
+                    </m:sSubPr>
+                    <m:e>
+                      <m:r>
+                        <w:rPr>
+                          <w:rFonts w:ascii="Cambria Math" w:hAnsi="Cambria Math" w:cs="Times New Roman"/>
+                        </w:rPr>
+                        <m:t>oz</m:t>
+                      </m:r>
+                    </m:e>
+                    <m:sub>
+                      <m:r>
+                        <w:rPr>
+                          <w:rFonts w:ascii="Cambria Math" w:hAnsi="Cambria Math" w:cs="Times New Roman"/>
+                        </w:rPr>
+                        <m:t>n</m:t>
+                      </m:r>
+                    </m:sub>
+                  </m:sSub>
                 </m:e>
-                <m:sub>
-                  <m:r>
-                    <m:rPr>
-                      <m:sty m:val="bi"/>
-                    </m:rPr>
-                    <w:rPr>
-                      <w:rFonts w:ascii="Cambria Math" w:hAnsi="Cambria Math" w:cs="Times New Roman"/>
-                    </w:rPr>
-                    <m:t>1</m:t>
-                  </m:r>
-                </m:sub>
-              </m:sSub>
-              <m:r>
-                <m:rPr>
-                  <m:sty m:val="bi"/>
-                </m:rPr>
-                <w:rPr>
-                  <w:rFonts w:ascii="Cambria Math" w:hAnsi="Cambria Math" w:cs="Times New Roman"/>
-                </w:rPr>
-                <m:t>,</m:t>
-              </m:r>
-              <m:sSub>
-                <m:sSubPr>
-                  <m:ctrlPr>
-                    <w:rPr>
-                      <w:rFonts w:ascii="Cambria Math" w:hAnsi="Cambria Math" w:cs="Times New Roman"/>
-                      <w:b/>
-                      <w:i/>
-                    </w:rPr>
-                  </m:ctrlPr>
-                </m:sSubPr>
-                <m:e>
-                  <m:r>
-                    <m:rPr>
-                      <m:sty m:val="bi"/>
-                    </m:rPr>
-                    <w:rPr>
-                      <w:rFonts w:ascii="Cambria Math" w:hAnsi="Cambria Math" w:cs="Times New Roman"/>
-                    </w:rPr>
-                    <m:t>oz</m:t>
-                  </m:r>
-                </m:e>
-                <m:sub>
-                  <m:r>
-                    <m:rPr>
-                      <m:sty m:val="bi"/>
-                    </m:rPr>
-                    <w:rPr>
-                      <w:rFonts w:ascii="Cambria Math" w:hAnsi="Cambria Math" w:cs="Times New Roman"/>
-                    </w:rPr>
-                    <m:t>2</m:t>
-                  </m:r>
-                </m:sub>
-              </m:sSub>
+              </m:d>
             </m:oMath>
             <w:r>
               <w:rPr>
-                <w:rFonts w:ascii="Times New Roman" w:eastAsiaTheme="minorEastAsia" w:hAnsi="Times New Roman" w:cs="Times New Roman"/>
-                <w:b/>
-              </w:rPr>
-              <w:t>…</w:t>
-            </w:r>
-            <m:oMath>
-              <m:sSub>
-                <m:sSubPr>
-                  <m:ctrlPr>
-                    <w:rPr>
-                      <w:rFonts w:ascii="Cambria Math" w:eastAsiaTheme="minorEastAsia" w:hAnsi="Cambria Math" w:cs="Times New Roman"/>
-                      <w:b/>
-                      <w:i/>
-                    </w:rPr>
-                  </m:ctrlPr>
-                </m:sSubPr>
-                <m:e>
-                  <m:r>
-                    <m:rPr>
-                      <m:sty m:val="bi"/>
-                    </m:rPr>
-                    <w:rPr>
-                      <w:rFonts w:ascii="Cambria Math" w:eastAsiaTheme="minorEastAsia" w:hAnsi="Cambria Math" w:cs="Times New Roman"/>
-                    </w:rPr>
-                    <m:t>oz</m:t>
-                  </m:r>
-                </m:e>
-                <m:sub>
-                  <m:r>
-                    <m:rPr>
-                      <m:sty m:val="bi"/>
-                    </m:rPr>
-                    <w:rPr>
-                      <w:rFonts w:ascii="Cambria Math" w:eastAsiaTheme="minorEastAsia" w:hAnsi="Cambria Math" w:cs="Times New Roman"/>
-                    </w:rPr>
-                    <m:t>n</m:t>
-                  </m:r>
-                </m:sub>
-              </m:sSub>
-            </m:oMath>
-            <w:r>
-              <w:rPr>
                 <w:rFonts w:ascii="Times New Roman" w:hAnsi="Times New Roman" w:cs="Times New Roman"/>
               </w:rPr>
               <w:t>}</w:t>
             </w:r>
           </w:p>
-          <w:p/>
+          <w:p>
+            <w:pPr>
+              <w:tabs>
+                <w:tab w:val="left" w:pos="1052"/>
+              </w:tabs>
+            </w:pPr>
+            <w:r>
+              <w:tab/>
+            </w:r>
+          </w:p>
         </w:tc>
       </w:tr>
     </w:tbl>
@@ -2632,15 +2929,20 @@
                 <w:b/>
               </w:rPr>
             </w:pPr>
-            <w:proofErr w:type="spellStart"/>
-            <w:r>
-              <w:rPr>
-                <w:rFonts w:ascii="Times New Roman" w:hAnsi="Times New Roman" w:cs="Times New Roman"/>
-                <w:b/>
-              </w:rPr>
-              <w:t>consultarVariable</w:t>
-            </w:r>
-            <w:proofErr w:type="spellEnd"/>
+            <w:r>
+              <w:rPr>
+                <w:rFonts w:ascii="Times New Roman" w:hAnsi="Times New Roman" w:cs="Times New Roman"/>
+                <w:b/>
+              </w:rPr>
+              <w:t xml:space="preserve">consultarVariable </w:t>
+            </w:r>
+            <w:r>
+              <w:rPr>
+                <w:rFonts w:ascii="Times New Roman" w:hAnsi="Times New Roman" w:cs="Times New Roman"/>
+                <w:b/>
+              </w:rPr>
+              <w:t>(</w:t>
+            </w:r>
             <w:r>
               <w:rPr>
                 <w:rFonts w:ascii="Times New Roman" w:hAnsi="Times New Roman" w:cs="Times New Roman"/>
@@ -2653,17 +2955,8 @@
                 <w:rFonts w:ascii="Times New Roman" w:hAnsi="Times New Roman" w:cs="Times New Roman"/>
                 <w:b/>
               </w:rPr>
-              <w:t>(</w:t>
-            </w:r>
-            <w:proofErr w:type="spellStart"/>
-            <w:r>
-              <w:rPr>
-                <w:rFonts w:ascii="Times New Roman" w:hAnsi="Times New Roman" w:cs="Times New Roman"/>
-                <w:b/>
-              </w:rPr>
               <w:t>var</w:t>
             </w:r>
-            <w:proofErr w:type="spellEnd"/>
             <w:r>
               <w:rPr>
                 <w:rFonts w:ascii="Times New Roman" w:hAnsi="Times New Roman" w:cs="Times New Roman"/>
@@ -2932,7 +3225,6 @@
               </w:rPr>
               <w:t xml:space="preserve"> </w:t>
             </w:r>
-            <w:proofErr w:type="spellStart"/>
             <w:r>
               <w:rPr>
                 <w:rFonts w:ascii="Times New Roman" w:hAnsi="Times New Roman" w:cs="Times New Roman"/>
@@ -2940,7 +3232,6 @@
               </w:rPr>
               <w:t>consultarLigadura</w:t>
             </w:r>
-            <w:proofErr w:type="spellEnd"/>
             <w:r>
               <w:rPr>
                 <w:rFonts w:ascii="Times New Roman" w:hAnsi="Times New Roman" w:cs="Times New Roman"/>
@@ -2948,7 +3239,6 @@
               </w:rPr>
               <w:t>(</w:t>
             </w:r>
-            <w:proofErr w:type="spellStart"/>
             <w:r>
               <w:rPr>
                 <w:rFonts w:ascii="Times New Roman" w:hAnsi="Times New Roman" w:cs="Times New Roman"/>
@@ -2956,7 +3246,6 @@
               </w:rPr>
               <w:t>var</w:t>
             </w:r>
-            <w:proofErr w:type="spellEnd"/>
             <w:r>
               <w:rPr>
                 <w:rFonts w:ascii="Times New Roman" w:hAnsi="Times New Roman" w:cs="Times New Roman"/>
@@ -3230,7 +3519,6 @@
                 <w:b/>
               </w:rPr>
             </w:pPr>
-            <w:proofErr w:type="spellStart"/>
             <w:r>
               <w:rPr>
                 <w:rFonts w:ascii="Times New Roman" w:hAnsi="Times New Roman" w:cs="Times New Roman"/>
@@ -3243,15 +3531,7 @@
                 <w:rFonts w:ascii="Times New Roman" w:hAnsi="Times New Roman" w:cs="Times New Roman"/>
                 <w:b/>
               </w:rPr>
-              <w:t>Variable</w:t>
-            </w:r>
-            <w:proofErr w:type="spellEnd"/>
-            <w:r>
-              <w:rPr>
-                <w:rFonts w:ascii="Times New Roman" w:hAnsi="Times New Roman" w:cs="Times New Roman"/>
-                <w:b/>
-              </w:rPr>
-              <w:t xml:space="preserve"> </w:t>
+              <w:t xml:space="preserve">Variable </w:t>
             </w:r>
             <w:r>
               <w:rPr>
@@ -3265,23 +3545,7 @@
                 <w:rFonts w:ascii="Times New Roman" w:hAnsi="Times New Roman" w:cs="Times New Roman"/>
                 <w:b/>
               </w:rPr>
-              <w:t xml:space="preserve"> </w:t>
-            </w:r>
-            <w:proofErr w:type="spellStart"/>
-            <w:r>
-              <w:rPr>
-                <w:rFonts w:ascii="Times New Roman" w:hAnsi="Times New Roman" w:cs="Times New Roman"/>
-                <w:b/>
-              </w:rPr>
-              <w:t>var</w:t>
-            </w:r>
-            <w:proofErr w:type="spellEnd"/>
-            <w:r>
-              <w:rPr>
-                <w:rFonts w:ascii="Times New Roman" w:hAnsi="Times New Roman" w:cs="Times New Roman"/>
-                <w:b/>
-              </w:rPr>
-              <w:t>, o</w:t>
+              <w:t xml:space="preserve"> var, o</w:t>
             </w:r>
             <w:r>
               <w:rPr>
@@ -3476,7 +3740,6 @@
                 <w:b/>
               </w:rPr>
             </w:pPr>
-            <w:proofErr w:type="spellStart"/>
             <w:r>
               <w:rPr>
                 <w:rFonts w:ascii="Times New Roman" w:hAnsi="Times New Roman" w:cs="Times New Roman"/>
@@ -3489,15 +3752,7 @@
                 <w:rFonts w:ascii="Times New Roman" w:hAnsi="Times New Roman" w:cs="Times New Roman"/>
                 <w:b/>
               </w:rPr>
-              <w:t>Variable</w:t>
-            </w:r>
-            <w:proofErr w:type="spellEnd"/>
-            <w:r>
-              <w:rPr>
-                <w:rFonts w:ascii="Times New Roman" w:hAnsi="Times New Roman" w:cs="Times New Roman"/>
-                <w:b/>
-              </w:rPr>
-              <w:t xml:space="preserve"> </w:t>
+              <w:t xml:space="preserve">Variable </w:t>
             </w:r>
             <w:r>
               <w:rPr>
@@ -3506,7 +3761,6 @@
               </w:rPr>
               <w:t>(</w:t>
             </w:r>
-            <w:proofErr w:type="spellStart"/>
             <w:r>
               <w:rPr>
                 <w:rFonts w:ascii="Times New Roman" w:hAnsi="Times New Roman" w:cs="Times New Roman"/>
@@ -3514,7 +3768,6 @@
               </w:rPr>
               <w:t>var</w:t>
             </w:r>
-            <w:proofErr w:type="spellEnd"/>
             <w:r>
               <w:rPr>
                 <w:rFonts w:ascii="Times New Roman" w:hAnsi="Times New Roman" w:cs="Times New Roman"/>
@@ -3689,7 +3942,6 @@
                 <w:b/>
               </w:rPr>
             </w:pPr>
-            <w:proofErr w:type="spellStart"/>
             <w:r>
               <w:rPr>
                 <w:rFonts w:ascii="Times New Roman" w:hAnsi="Times New Roman" w:cs="Times New Roman"/>
@@ -3697,7 +3949,6 @@
               </w:rPr>
               <w:t>obtenerListaVariables</w:t>
             </w:r>
-            <w:proofErr w:type="spellEnd"/>
             <w:r>
               <w:rPr>
                 <w:rFonts w:ascii="Times New Roman" w:hAnsi="Times New Roman" w:cs="Times New Roman"/>
@@ -4298,7 +4549,6 @@
               </w:rPr>
               <w:t xml:space="preserve">TAD </w:t>
             </w:r>
-            <w:proofErr w:type="spellStart"/>
             <w:r>
               <w:rPr>
                 <w:rFonts w:ascii="Times New Roman" w:hAnsi="Times New Roman" w:cs="Times New Roman"/>
@@ -4307,7 +4557,6 @@
               </w:rPr>
               <w:t>ValorOz</w:t>
             </w:r>
-            <w:proofErr w:type="spellEnd"/>
           </w:p>
         </w:tc>
       </w:tr>
@@ -4501,7 +4750,23 @@
                     <w:color w:val="FFFFFF" w:themeColor="background1"/>
                     <w:lang w:val="en-US"/>
                   </w:rPr>
-                  <m:t>∈ caracteres  ∧  Val ∈ caractes ⇒ Etiqueta ∈ ValorOz }</m:t>
+                  <m:t>∈ caracteres  ∧  Val ∈ caracte</m:t>
+                </m:r>
+                <m:r>
+                  <w:rPr>
+                    <w:rFonts w:ascii="Cambria Math" w:hAnsi="Cambria Math" w:cs="Times New Roman"/>
+                    <w:color w:val="FFFFFF" w:themeColor="background1"/>
+                    <w:lang w:val="en-US"/>
+                  </w:rPr>
+                  <m:t>re</m:t>
+                </m:r>
+                <m:r>
+                  <w:rPr>
+                    <w:rFonts w:ascii="Cambria Math" w:hAnsi="Cambria Math" w:cs="Times New Roman"/>
+                    <w:color w:val="FFFFFF" w:themeColor="background1"/>
+                    <w:lang w:val="en-US"/>
+                  </w:rPr>
+                  <m:t>s ⇒ Etiqueta ∈ ValorOz }</m:t>
                 </m:r>
               </m:oMath>
             </m:oMathPara>
@@ -4630,6 +4895,15 @@
                 <w:lang w:eastAsia="es-CO"/>
               </w:rPr>
               <w:tab/>
+              <w:t xml:space="preserve">          </w:t>
+            </w:r>
+            <w:r>
+              <w:rPr>
+                <w:rFonts w:ascii="Times New Roman" w:eastAsia="Times New Roman" w:hAnsi="Times New Roman" w:cs="Times New Roman"/>
+                <w:color w:val="FFFFFF" w:themeColor="background1"/>
+                <w:lang w:eastAsia="es-CO"/>
+              </w:rPr>
+              <w:t>Cadena</w:t>
             </w:r>
             <w:r>
               <w:rPr>
@@ -4638,16 +4912,23 @@
                 <w:lang w:eastAsia="es-CO"/>
               </w:rPr>
               <w:tab/>
-              <w:t>Cadena</w:t>
-            </w:r>
-            <w:r>
-              <w:rPr>
-                <w:rFonts w:ascii="Times New Roman" w:eastAsia="Times New Roman" w:hAnsi="Times New Roman" w:cs="Times New Roman"/>
-                <w:color w:val="FFFFFF" w:themeColor="background1"/>
-                <w:lang w:eastAsia="es-CO"/>
-              </w:rPr>
-              <w:tab/>
-              <w:t xml:space="preserve">         </w:t>
+              <w:t xml:space="preserve">       </w:t>
+            </w:r>
+            <w:r>
+              <w:rPr>
+                <w:rFonts w:ascii="Times New Roman" w:eastAsia="Times New Roman" w:hAnsi="Times New Roman" w:cs="Times New Roman"/>
+                <w:color w:val="FFFFFF" w:themeColor="background1"/>
+                <w:lang w:eastAsia="es-CO"/>
+              </w:rPr>
+              <w:t xml:space="preserve">      </w:t>
+            </w:r>
+            <w:r>
+              <w:rPr>
+                <w:rFonts w:ascii="Times New Roman" w:eastAsia="Times New Roman" w:hAnsi="Times New Roman" w:cs="Times New Roman"/>
+                <w:color w:val="FFFFFF" w:themeColor="background1"/>
+                <w:lang w:eastAsia="es-CO"/>
+              </w:rPr>
+              <w:t xml:space="preserve">  </w:t>
             </w:r>
             <w:r>
               <w:rPr>
@@ -4851,16 +5132,24 @@
                 <w:color w:val="FFFFFF" w:themeColor="background1"/>
               </w:rPr>
             </w:pPr>
-            <w:proofErr w:type="spellStart"/>
-            <w:r>
-              <w:rPr>
-                <w:rFonts w:ascii="Times New Roman" w:hAnsi="Times New Roman" w:cs="Times New Roman"/>
-                <w:b/>
-                <w:color w:val="FFFFFF" w:themeColor="background1"/>
-              </w:rPr>
-              <w:t>CrearValor</w:t>
-            </w:r>
-            <w:proofErr w:type="spellEnd"/>
+            <w:r>
+              <w:rPr>
+                <w:rFonts w:ascii="Times New Roman" w:hAnsi="Times New Roman" w:cs="Times New Roman"/>
+                <w:b/>
+                <w:color w:val="FFFFFF" w:themeColor="background1"/>
+              </w:rPr>
+              <w:t>c</w:t>
+            </w:r>
+            <w:bookmarkStart w:id="0" w:name="_GoBack"/>
+            <w:bookmarkEnd w:id="0"/>
+            <w:r>
+              <w:rPr>
+                <w:rFonts w:ascii="Times New Roman" w:hAnsi="Times New Roman" w:cs="Times New Roman"/>
+                <w:b/>
+                <w:color w:val="FFFFFF" w:themeColor="background1"/>
+              </w:rPr>
+              <w:t>rearValor</w:t>
+            </w:r>
             <w:r>
               <w:rPr>
                 <w:rFonts w:ascii="Times New Roman" w:hAnsi="Times New Roman" w:cs="Times New Roman"/>
@@ -4904,7 +5193,6 @@
               </w:rPr>
               <w:t xml:space="preserve">*Crea una instancia de </w:t>
             </w:r>
-            <w:proofErr w:type="spellStart"/>
             <w:r>
               <w:rPr>
                 <w:rFonts w:ascii="Times New Roman" w:hAnsi="Times New Roman" w:cs="Times New Roman"/>
@@ -4917,15 +5205,14 @@
                 <w:rFonts w:ascii="Times New Roman" w:hAnsi="Times New Roman" w:cs="Times New Roman"/>
                 <w:color w:val="FFFFFF" w:themeColor="background1"/>
               </w:rPr>
-              <w:t>ValorOz</w:t>
-            </w:r>
-            <w:proofErr w:type="spellEnd"/>
-            <w:r>
-              <w:rPr>
-                <w:rFonts w:ascii="Times New Roman" w:hAnsi="Times New Roman" w:cs="Times New Roman"/>
-                <w:color w:val="FFFFFF" w:themeColor="background1"/>
-              </w:rPr>
-              <w:t xml:space="preserve"> a partir de una cadena </w:t>
+              <w:t xml:space="preserve"> </w:t>
+            </w:r>
+            <w:r>
+              <w:rPr>
+                <w:rFonts w:ascii="Times New Roman" w:hAnsi="Times New Roman" w:cs="Times New Roman"/>
+                <w:color w:val="FFFFFF" w:themeColor="background1"/>
+              </w:rPr>
+              <w:t xml:space="preserve">ValorOz a partir de una cadena </w:t>
             </w:r>
             <w:r>
               <w:rPr>
@@ -5161,23 +5448,7 @@
                 <w:rFonts w:ascii="Times New Roman" w:hAnsi="Times New Roman" w:cs="Times New Roman"/>
                 <w:color w:val="FFFFFF" w:themeColor="background1"/>
               </w:rPr>
-              <w:t xml:space="preserve">ermite obtener la representación de una instancia del TAD </w:t>
-            </w:r>
-            <w:proofErr w:type="spellStart"/>
-            <w:r>
-              <w:rPr>
-                <w:rFonts w:ascii="Times New Roman" w:hAnsi="Times New Roman" w:cs="Times New Roman"/>
-                <w:color w:val="FFFFFF" w:themeColor="background1"/>
-              </w:rPr>
-              <w:t>ValorOz</w:t>
-            </w:r>
-            <w:proofErr w:type="spellEnd"/>
-            <w:r>
-              <w:rPr>
-                <w:rFonts w:ascii="Times New Roman" w:hAnsi="Times New Roman" w:cs="Times New Roman"/>
-                <w:color w:val="FFFFFF" w:themeColor="background1"/>
-              </w:rPr>
-              <w:t xml:space="preserve"> como cadena.</w:t>
+              <w:t>ermite obtener la representación de una instancia del TAD ValorOz como cadena.</w:t>
             </w:r>
             <w:r>
               <w:rPr>
@@ -5218,66 +5489,56 @@
                   <w:rFonts w:ascii="Cambria Math" w:hAnsi="Cambria Math" w:cs="Times New Roman"/>
                   <w:color w:val="FFFFFF" w:themeColor="background1"/>
                 </w:rPr>
-                <m:t xml:space="preserve">c ϵ Cadena </m:t>
+                <m:t xml:space="preserve">c ϵ </m:t>
               </m:r>
-            </m:oMath>
-            <w:r>
-              <w:rPr>
-                <w:rFonts w:ascii="Times New Roman" w:hAnsi="Times New Roman" w:cs="Times New Roman"/>
-                <w:color w:val="FFFFFF" w:themeColor="background1"/>
-              </w:rPr>
-              <w:t>}</w:t>
-            </w:r>
-          </w:p>
-          <w:p>
-            <w:pPr>
-              <w:pStyle w:val="Prrafodelista"/>
-              <w:spacing w:line="480" w:lineRule="auto"/>
-              <w:ind w:left="360"/>
-              <w:rPr>
-                <w:rFonts w:ascii="Times New Roman" w:hAnsi="Times New Roman" w:cs="Times New Roman"/>
-                <w:color w:val="FFFFFF" w:themeColor="background1"/>
-              </w:rPr>
-            </w:pPr>
-            <w:r>
-              <w:rPr>
-                <w:rFonts w:ascii="Times New Roman" w:hAnsi="Times New Roman" w:cs="Times New Roman"/>
-                <w:color w:val="FFFFFF" w:themeColor="background1"/>
-              </w:rPr>
-              <w:t xml:space="preserve">{post: </w:t>
-            </w:r>
-            <w:r>
-              <w:rPr>
-                <w:rFonts w:ascii="Times New Roman" w:hAnsi="Times New Roman" w:cs="Times New Roman"/>
-                <w:i/>
-                <w:color w:val="FFFFFF" w:themeColor="background1"/>
-              </w:rPr>
-              <w:t>c | c</w:t>
-            </w:r>
-            <w:r>
-              <w:rPr>
-                <w:rFonts w:ascii="Times New Roman" w:hAnsi="Times New Roman" w:cs="Times New Roman"/>
-                <w:color w:val="FFFFFF" w:themeColor="background1"/>
-              </w:rPr>
-              <w:t xml:space="preserve"> </w:t>
-            </w:r>
-            <m:oMath>
               <m:r>
                 <w:rPr>
                   <w:rFonts w:ascii="Cambria Math" w:hAnsi="Cambria Math" w:cs="Times New Roman"/>
                   <w:color w:val="FFFFFF" w:themeColor="background1"/>
                 </w:rPr>
-                <m:t xml:space="preserve">ϵ </m:t>
+                <m:t xml:space="preserve">Registro ∨c∈Integer ∨c∈Doble ∨c∈Variable </m:t>
               </m:r>
               <m:r>
                 <w:rPr>
                   <w:rFonts w:ascii="Cambria Math" w:hAnsi="Cambria Math" w:cs="Times New Roman"/>
                   <w:color w:val="FFFFFF" w:themeColor="background1"/>
-                  <w:lang w:val="en-US"/>
                 </w:rPr>
-                <m:t>ValorOz</m:t>
+                <m:t xml:space="preserve"> </m:t>
               </m:r>
             </m:oMath>
+            <w:r>
+              <w:rPr>
+                <w:rFonts w:ascii="Times New Roman" w:hAnsi="Times New Roman" w:cs="Times New Roman"/>
+                <w:color w:val="FFFFFF" w:themeColor="background1"/>
+              </w:rPr>
+              <w:t>}</w:t>
+            </w:r>
+          </w:p>
+          <w:p>
+            <w:pPr>
+              <w:pStyle w:val="Prrafodelista"/>
+              <w:spacing w:line="480" w:lineRule="auto"/>
+              <w:ind w:left="360"/>
+              <w:rPr>
+                <w:rFonts w:ascii="Times New Roman" w:hAnsi="Times New Roman" w:cs="Times New Roman"/>
+                <w:color w:val="FFFFFF" w:themeColor="background1"/>
+              </w:rPr>
+            </w:pPr>
+            <w:r>
+              <w:rPr>
+                <w:rFonts w:ascii="Times New Roman" w:hAnsi="Times New Roman" w:cs="Times New Roman"/>
+                <w:color w:val="FFFFFF" w:themeColor="background1"/>
+              </w:rPr>
+              <w:t xml:space="preserve">{post: </w:t>
+            </w:r>
+            <w:r>
+              <w:rPr>
+                <w:rFonts w:ascii="Times New Roman" w:hAnsi="Times New Roman" w:cs="Times New Roman"/>
+                <w:i/>
+                <w:color w:val="FFFFFF" w:themeColor="background1"/>
+              </w:rPr>
+              <w:t xml:space="preserve">c </w:t>
+            </w:r>
             <w:r>
               <w:rPr>
                 <w:rFonts w:ascii="Times New Roman" w:hAnsi="Times New Roman" w:cs="Times New Roman"/>
@@ -5366,21 +5627,7 @@
               <w:rPr>
                 <w:rFonts w:ascii="Times New Roman" w:hAnsi="Times New Roman" w:cs="Times New Roman"/>
               </w:rPr>
-              <w:t xml:space="preserve">Permite obtener la etiqueta de una instancia del TAD </w:t>
-            </w:r>
-            <w:proofErr w:type="spellStart"/>
-            <w:r>
-              <w:rPr>
-                <w:rFonts w:ascii="Times New Roman" w:hAnsi="Times New Roman" w:cs="Times New Roman"/>
-              </w:rPr>
-              <w:t>ValorOz</w:t>
-            </w:r>
-            <w:proofErr w:type="spellEnd"/>
-            <w:r>
-              <w:rPr>
-                <w:rFonts w:ascii="Times New Roman" w:hAnsi="Times New Roman" w:cs="Times New Roman"/>
-              </w:rPr>
-              <w:t xml:space="preserve"> que esté asociada a un registro</w:t>
+              <w:t>Permite obtener la etiqueta de una instancia del TAD ValorOz que esté asociada a un registro</w:t>
             </w:r>
             <w:r>
               <w:t>.</w:t>
@@ -5413,6 +5660,236 @@
               </w:rPr>
               <w:t>{pre:</w:t>
             </w:r>
+            <m:oMath>
+              <m:r>
+                <w:rPr>
+                  <w:rFonts w:ascii="Cambria Math" w:hAnsi="Cambria Math" w:cs="Times New Roman"/>
+                </w:rPr>
+                <m:t>Registro=etiqueta</m:t>
+              </m:r>
+              <m:d>
+                <m:dPr>
+                  <m:ctrlPr>
+                    <w:rPr>
+                      <w:rFonts w:ascii="Cambria Math" w:hAnsi="Cambria Math" w:cs="Times New Roman"/>
+                      <w:i/>
+                    </w:rPr>
+                  </m:ctrlPr>
+                </m:dPr>
+                <m:e>
+                  <m:sSub>
+                    <m:sSubPr>
+                      <m:ctrlPr>
+                        <w:rPr>
+                          <w:rFonts w:ascii="Cambria Math" w:hAnsi="Cambria Math" w:cs="Times New Roman"/>
+                          <w:i/>
+                        </w:rPr>
+                      </m:ctrlPr>
+                    </m:sSubPr>
+                    <m:e>
+                      <m:r>
+                        <w:rPr>
+                          <w:rFonts w:ascii="Cambria Math" w:hAnsi="Cambria Math" w:cs="Times New Roman"/>
+                        </w:rPr>
+                        <m:t>c</m:t>
+                      </m:r>
+                    </m:e>
+                    <m:sub>
+                      <m:r>
+                        <w:rPr>
+                          <w:rFonts w:ascii="Cambria Math" w:hAnsi="Cambria Math" w:cs="Times New Roman"/>
+                        </w:rPr>
+                        <m:t>1</m:t>
+                      </m:r>
+                    </m:sub>
+                  </m:sSub>
+                  <m:r>
+                    <w:rPr>
+                      <w:rFonts w:ascii="Cambria Math" w:hAnsi="Cambria Math" w:cs="Times New Roman"/>
+                    </w:rPr>
+                    <m:t>:</m:t>
+                  </m:r>
+                  <m:sSub>
+                    <m:sSubPr>
+                      <m:ctrlPr>
+                        <w:rPr>
+                          <w:rFonts w:ascii="Cambria Math" w:hAnsi="Cambria Math" w:cs="Times New Roman"/>
+                          <w:i/>
+                        </w:rPr>
+                      </m:ctrlPr>
+                    </m:sSubPr>
+                    <m:e>
+                      <m:r>
+                        <w:rPr>
+                          <w:rFonts w:ascii="Cambria Math" w:hAnsi="Cambria Math" w:cs="Times New Roman"/>
+                        </w:rPr>
+                        <m:t>oz</m:t>
+                      </m:r>
+                    </m:e>
+                    <m:sub>
+                      <m:r>
+                        <w:rPr>
+                          <w:rFonts w:ascii="Cambria Math" w:hAnsi="Cambria Math" w:cs="Times New Roman"/>
+                        </w:rPr>
+                        <m:t>1</m:t>
+                      </m:r>
+                    </m:sub>
+                  </m:sSub>
+                  <m:r>
+                    <w:rPr>
+                      <w:rFonts w:ascii="Cambria Math" w:hAnsi="Cambria Math" w:cs="Times New Roman"/>
+                    </w:rPr>
+                    <m:t xml:space="preserve"> </m:t>
+                  </m:r>
+                  <m:sSub>
+                    <m:sSubPr>
+                      <m:ctrlPr>
+                        <w:rPr>
+                          <w:rFonts w:ascii="Cambria Math" w:hAnsi="Cambria Math" w:cs="Times New Roman"/>
+                          <w:i/>
+                        </w:rPr>
+                      </m:ctrlPr>
+                    </m:sSubPr>
+                    <m:e>
+                      <m:r>
+                        <w:rPr>
+                          <w:rFonts w:ascii="Cambria Math" w:hAnsi="Cambria Math" w:cs="Times New Roman"/>
+                        </w:rPr>
+                        <m:t xml:space="preserve"> </m:t>
+                      </m:r>
+                      <m:r>
+                        <w:rPr>
+                          <w:rFonts w:ascii="Cambria Math" w:hAnsi="Cambria Math" w:cs="Times New Roman"/>
+                        </w:rPr>
+                        <m:t>c</m:t>
+                      </m:r>
+                    </m:e>
+                    <m:sub>
+                      <m:r>
+                        <w:rPr>
+                          <w:rFonts w:ascii="Cambria Math" w:hAnsi="Cambria Math" w:cs="Times New Roman"/>
+                        </w:rPr>
+                        <m:t>2</m:t>
+                      </m:r>
+                    </m:sub>
+                  </m:sSub>
+                  <m:r>
+                    <w:rPr>
+                      <w:rFonts w:ascii="Cambria Math" w:hAnsi="Cambria Math" w:cs="Times New Roman"/>
+                    </w:rPr>
+                    <m:t>:</m:t>
+                  </m:r>
+                  <m:sSub>
+                    <m:sSubPr>
+                      <m:ctrlPr>
+                        <w:rPr>
+                          <w:rFonts w:ascii="Cambria Math" w:hAnsi="Cambria Math" w:cs="Times New Roman"/>
+                          <w:i/>
+                        </w:rPr>
+                      </m:ctrlPr>
+                    </m:sSubPr>
+                    <m:e>
+                      <m:r>
+                        <w:rPr>
+                          <w:rFonts w:ascii="Cambria Math" w:hAnsi="Cambria Math" w:cs="Times New Roman"/>
+                        </w:rPr>
+                        <m:t>oz</m:t>
+                      </m:r>
+                    </m:e>
+                    <m:sub>
+                      <m:r>
+                        <w:rPr>
+                          <w:rFonts w:ascii="Cambria Math" w:hAnsi="Cambria Math" w:cs="Times New Roman"/>
+                        </w:rPr>
+                        <m:t>2</m:t>
+                      </m:r>
+                    </m:sub>
+                  </m:sSub>
+                  <m:r>
+                    <w:rPr>
+                      <w:rFonts w:ascii="Cambria Math" w:hAnsi="Cambria Math" w:cs="Times New Roman"/>
+                    </w:rPr>
+                    <m:t xml:space="preserve">… </m:t>
+                  </m:r>
+                  <m:sSub>
+                    <m:sSubPr>
+                      <m:ctrlPr>
+                        <w:rPr>
+                          <w:rFonts w:ascii="Cambria Math" w:hAnsi="Cambria Math" w:cs="Times New Roman"/>
+                          <w:i/>
+                        </w:rPr>
+                      </m:ctrlPr>
+                    </m:sSubPr>
+                    <m:e>
+                      <m:r>
+                        <w:rPr>
+                          <w:rFonts w:ascii="Cambria Math" w:hAnsi="Cambria Math" w:cs="Times New Roman"/>
+                        </w:rPr>
+                        <m:t>c</m:t>
+                      </m:r>
+                    </m:e>
+                    <m:sub>
+                      <m:r>
+                        <w:rPr>
+                          <w:rFonts w:ascii="Cambria Math" w:hAnsi="Cambria Math" w:cs="Times New Roman"/>
+                        </w:rPr>
+                        <m:t>n</m:t>
+                      </m:r>
+                    </m:sub>
+                  </m:sSub>
+                  <m:r>
+                    <w:rPr>
+                      <w:rFonts w:ascii="Cambria Math" w:hAnsi="Cambria Math" w:cs="Times New Roman"/>
+                    </w:rPr>
+                    <m:t>:</m:t>
+                  </m:r>
+                  <m:sSub>
+                    <m:sSubPr>
+                      <m:ctrlPr>
+                        <w:rPr>
+                          <w:rFonts w:ascii="Cambria Math" w:hAnsi="Cambria Math" w:cs="Times New Roman"/>
+                          <w:i/>
+                        </w:rPr>
+                      </m:ctrlPr>
+                    </m:sSubPr>
+                    <m:e>
+                      <m:r>
+                        <w:rPr>
+                          <w:rFonts w:ascii="Cambria Math" w:hAnsi="Cambria Math" w:cs="Times New Roman"/>
+                        </w:rPr>
+                        <m:t>oz</m:t>
+                      </m:r>
+                    </m:e>
+                    <m:sub>
+                      <m:r>
+                        <w:rPr>
+                          <w:rFonts w:ascii="Cambria Math" w:hAnsi="Cambria Math" w:cs="Times New Roman"/>
+                        </w:rPr>
+                        <m:t>n</m:t>
+                      </m:r>
+                    </m:sub>
+                  </m:sSub>
+                  <m:r>
+                    <w:rPr>
+                      <w:rFonts w:ascii="Cambria Math" w:hAnsi="Cambria Math" w:cs="Times New Roman"/>
+                    </w:rPr>
+                    <m:t xml:space="preserve"> </m:t>
+                  </m:r>
+                </m:e>
+              </m:d>
+              <m:r>
+                <w:rPr>
+                  <w:rFonts w:ascii="Cambria Math" w:hAnsi="Cambria Math" w:cs="Times New Roman"/>
+                </w:rPr>
+                <m:t xml:space="preserve"> ∧ n≥1 ∧</m:t>
+              </m:r>
+              <m:r>
+                <w:rPr>
+                  <w:rFonts w:ascii="Cambria Math" w:eastAsiaTheme="minorEastAsia" w:hAnsi="Cambria Math" w:cs="Times New Roman"/>
+                </w:rPr>
+                <m:t>oz∈ValorOz∧etiqueta∈cadena</m:t>
+              </m:r>
+            </m:oMath>
             <w:r>
               <w:rPr>
                 <w:rFonts w:ascii="Times New Roman" w:hAnsi="Times New Roman" w:cs="Times New Roman"/>
@@ -5426,17 +5903,44 @@
                 <w:rFonts w:ascii="Times New Roman" w:hAnsi="Times New Roman" w:cs="Times New Roman"/>
               </w:rPr>
             </w:pPr>
-            <w:r>
-              <w:rPr>
-                <w:rFonts w:ascii="Times New Roman" w:hAnsi="Times New Roman" w:cs="Times New Roman"/>
-              </w:rPr>
-              <w:t>{post:}</w:t>
+          </w:p>
+          <w:p>
+            <w:pPr>
+              <w:rPr>
+                <w:rFonts w:ascii="Times New Roman" w:hAnsi="Times New Roman" w:cs="Times New Roman"/>
+              </w:rPr>
+            </w:pPr>
+            <w:r>
+              <w:rPr>
+                <w:rFonts w:ascii="Times New Roman" w:hAnsi="Times New Roman" w:cs="Times New Roman"/>
+              </w:rPr>
+              <w:t>{post:</w:t>
+            </w:r>
+            <w:r>
+              <w:rPr>
+                <w:rFonts w:ascii="Times New Roman" w:hAnsi="Times New Roman" w:cs="Times New Roman"/>
+              </w:rPr>
+              <w:t xml:space="preserve"> </w:t>
+            </w:r>
+            <w:r>
+              <w:rPr>
+                <w:rFonts w:ascii="Times New Roman" w:hAnsi="Times New Roman" w:cs="Times New Roman"/>
+                <w:i/>
+              </w:rPr>
+              <w:t>etiqueta</w:t>
+            </w:r>
+            <w:r>
+              <w:rPr>
+                <w:rFonts w:ascii="Times New Roman" w:hAnsi="Times New Roman" w:cs="Times New Roman"/>
+              </w:rPr>
+              <w:t>}</w:t>
             </w:r>
           </w:p>
           <w:p/>
         </w:tc>
       </w:tr>
     </w:tbl>
+    <w:p/>
     <w:p/>
     <w:tbl>
       <w:tblPr>
@@ -5471,13 +5975,19 @@
                 <w:b/>
               </w:rPr>
             </w:pPr>
-            <w:proofErr w:type="spellStart"/>
-            <w:r>
-              <w:rPr>
-                <w:rFonts w:ascii="Times New Roman" w:hAnsi="Times New Roman" w:cs="Times New Roman"/>
-                <w:b/>
-              </w:rPr>
-              <w:t>Obtener</w:t>
+            <w:r>
+              <w:rPr>
+                <w:rFonts w:ascii="Times New Roman" w:hAnsi="Times New Roman" w:cs="Times New Roman"/>
+                <w:b/>
+              </w:rPr>
+              <w:t>o</w:t>
+            </w:r>
+            <w:r>
+              <w:rPr>
+                <w:rFonts w:ascii="Times New Roman" w:hAnsi="Times New Roman" w:cs="Times New Roman"/>
+                <w:b/>
+              </w:rPr>
+              <w:t>btener</w:t>
             </w:r>
             <w:r>
               <w:rPr>
@@ -5486,7 +5996,6 @@
               </w:rPr>
               <w:t>ListaCampos</w:t>
             </w:r>
-            <w:proofErr w:type="spellEnd"/>
             <w:r>
               <w:rPr>
                 <w:rFonts w:ascii="Times New Roman" w:hAnsi="Times New Roman" w:cs="Times New Roman"/>
@@ -5508,6 +6017,7 @@
               <w:rPr>
                 <w:rFonts w:ascii="Times New Roman" w:hAnsi="Times New Roman" w:cs="Times New Roman"/>
                 <w:b/>
+                <w:u w:val="single"/>
               </w:rPr>
             </w:pPr>
             <w:r>
@@ -5521,21 +6031,7 @@
               <w:rPr>
                 <w:rFonts w:ascii="Times New Roman" w:hAnsi="Times New Roman" w:cs="Times New Roman"/>
               </w:rPr>
-              <w:t xml:space="preserve">Permite obtener una lista con los campos de una instancia del TAD </w:t>
-            </w:r>
-            <w:proofErr w:type="spellStart"/>
-            <w:r>
-              <w:rPr>
-                <w:rFonts w:ascii="Times New Roman" w:hAnsi="Times New Roman" w:cs="Times New Roman"/>
-              </w:rPr>
-              <w:t>ValorOz</w:t>
-            </w:r>
-            <w:proofErr w:type="spellEnd"/>
-            <w:r>
-              <w:rPr>
-                <w:rFonts w:ascii="Times New Roman" w:hAnsi="Times New Roman" w:cs="Times New Roman"/>
-              </w:rPr>
-              <w:t xml:space="preserve"> que esté asociada a un registro.</w:t>
+              <w:t>Permite obtener una lista con los campos de una instancia del TAD ValorOz que esté asociada a un registro.</w:t>
             </w:r>
             <w:r>
               <w:rPr>
@@ -5565,6 +6061,236 @@
               </w:rPr>
               <w:t>{pre:</w:t>
             </w:r>
+            <m:oMath>
+              <m:r>
+                <w:rPr>
+                  <w:rFonts w:ascii="Cambria Math" w:hAnsi="Cambria Math" w:cs="Times New Roman"/>
+                </w:rPr>
+                <m:t>Registro=etiqueta</m:t>
+              </m:r>
+              <m:d>
+                <m:dPr>
+                  <m:ctrlPr>
+                    <w:rPr>
+                      <w:rFonts w:ascii="Cambria Math" w:hAnsi="Cambria Math" w:cs="Times New Roman"/>
+                      <w:i/>
+                    </w:rPr>
+                  </m:ctrlPr>
+                </m:dPr>
+                <m:e>
+                  <m:sSub>
+                    <m:sSubPr>
+                      <m:ctrlPr>
+                        <w:rPr>
+                          <w:rFonts w:ascii="Cambria Math" w:hAnsi="Cambria Math" w:cs="Times New Roman"/>
+                          <w:i/>
+                        </w:rPr>
+                      </m:ctrlPr>
+                    </m:sSubPr>
+                    <m:e>
+                      <m:r>
+                        <w:rPr>
+                          <w:rFonts w:ascii="Cambria Math" w:hAnsi="Cambria Math" w:cs="Times New Roman"/>
+                        </w:rPr>
+                        <m:t>n</m:t>
+                      </m:r>
+                    </m:e>
+                    <m:sub>
+                      <m:r>
+                        <w:rPr>
+                          <w:rFonts w:ascii="Cambria Math" w:hAnsi="Cambria Math" w:cs="Times New Roman"/>
+                        </w:rPr>
+                        <m:t>1</m:t>
+                      </m:r>
+                    </m:sub>
+                  </m:sSub>
+                  <m:r>
+                    <w:rPr>
+                      <w:rFonts w:ascii="Cambria Math" w:hAnsi="Cambria Math" w:cs="Times New Roman"/>
+                    </w:rPr>
+                    <m:t>:</m:t>
+                  </m:r>
+                  <m:sSub>
+                    <m:sSubPr>
+                      <m:ctrlPr>
+                        <w:rPr>
+                          <w:rFonts w:ascii="Cambria Math" w:hAnsi="Cambria Math" w:cs="Times New Roman"/>
+                          <w:i/>
+                        </w:rPr>
+                      </m:ctrlPr>
+                    </m:sSubPr>
+                    <m:e>
+                      <m:r>
+                        <w:rPr>
+                          <w:rFonts w:ascii="Cambria Math" w:hAnsi="Cambria Math" w:cs="Times New Roman"/>
+                        </w:rPr>
+                        <m:t>oz</m:t>
+                      </m:r>
+                    </m:e>
+                    <m:sub>
+                      <m:r>
+                        <w:rPr>
+                          <w:rFonts w:ascii="Cambria Math" w:hAnsi="Cambria Math" w:cs="Times New Roman"/>
+                        </w:rPr>
+                        <m:t>1</m:t>
+                      </m:r>
+                    </m:sub>
+                  </m:sSub>
+                  <m:r>
+                    <w:rPr>
+                      <w:rFonts w:ascii="Cambria Math" w:hAnsi="Cambria Math" w:cs="Times New Roman"/>
+                    </w:rPr>
+                    <m:t xml:space="preserve"> </m:t>
+                  </m:r>
+                  <m:sSub>
+                    <m:sSubPr>
+                      <m:ctrlPr>
+                        <w:rPr>
+                          <w:rFonts w:ascii="Cambria Math" w:hAnsi="Cambria Math" w:cs="Times New Roman"/>
+                          <w:i/>
+                        </w:rPr>
+                      </m:ctrlPr>
+                    </m:sSubPr>
+                    <m:e>
+                      <m:r>
+                        <w:rPr>
+                          <w:rFonts w:ascii="Cambria Math" w:hAnsi="Cambria Math" w:cs="Times New Roman"/>
+                        </w:rPr>
+                        <m:t xml:space="preserve"> </m:t>
+                      </m:r>
+                      <m:r>
+                        <w:rPr>
+                          <w:rFonts w:ascii="Cambria Math" w:hAnsi="Cambria Math" w:cs="Times New Roman"/>
+                        </w:rPr>
+                        <m:t>n</m:t>
+                      </m:r>
+                    </m:e>
+                    <m:sub>
+                      <m:r>
+                        <w:rPr>
+                          <w:rFonts w:ascii="Cambria Math" w:hAnsi="Cambria Math" w:cs="Times New Roman"/>
+                        </w:rPr>
+                        <m:t>2</m:t>
+                      </m:r>
+                    </m:sub>
+                  </m:sSub>
+                  <m:r>
+                    <w:rPr>
+                      <w:rFonts w:ascii="Cambria Math" w:hAnsi="Cambria Math" w:cs="Times New Roman"/>
+                    </w:rPr>
+                    <m:t>:</m:t>
+                  </m:r>
+                  <m:sSub>
+                    <m:sSubPr>
+                      <m:ctrlPr>
+                        <w:rPr>
+                          <w:rFonts w:ascii="Cambria Math" w:hAnsi="Cambria Math" w:cs="Times New Roman"/>
+                          <w:i/>
+                        </w:rPr>
+                      </m:ctrlPr>
+                    </m:sSubPr>
+                    <m:e>
+                      <m:r>
+                        <w:rPr>
+                          <w:rFonts w:ascii="Cambria Math" w:hAnsi="Cambria Math" w:cs="Times New Roman"/>
+                        </w:rPr>
+                        <m:t>oz</m:t>
+                      </m:r>
+                    </m:e>
+                    <m:sub>
+                      <m:r>
+                        <w:rPr>
+                          <w:rFonts w:ascii="Cambria Math" w:hAnsi="Cambria Math" w:cs="Times New Roman"/>
+                        </w:rPr>
+                        <m:t>2</m:t>
+                      </m:r>
+                    </m:sub>
+                  </m:sSub>
+                  <m:r>
+                    <w:rPr>
+                      <w:rFonts w:ascii="Cambria Math" w:hAnsi="Cambria Math" w:cs="Times New Roman"/>
+                    </w:rPr>
+                    <m:t xml:space="preserve">… </m:t>
+                  </m:r>
+                  <m:sSub>
+                    <m:sSubPr>
+                      <m:ctrlPr>
+                        <w:rPr>
+                          <w:rFonts w:ascii="Cambria Math" w:hAnsi="Cambria Math" w:cs="Times New Roman"/>
+                          <w:i/>
+                        </w:rPr>
+                      </m:ctrlPr>
+                    </m:sSubPr>
+                    <m:e>
+                      <m:r>
+                        <w:rPr>
+                          <w:rFonts w:ascii="Cambria Math" w:hAnsi="Cambria Math" w:cs="Times New Roman"/>
+                        </w:rPr>
+                        <m:t>n</m:t>
+                      </m:r>
+                    </m:e>
+                    <m:sub>
+                      <m:r>
+                        <w:rPr>
+                          <w:rFonts w:ascii="Cambria Math" w:hAnsi="Cambria Math" w:cs="Times New Roman"/>
+                        </w:rPr>
+                        <m:t>n</m:t>
+                      </m:r>
+                    </m:sub>
+                  </m:sSub>
+                  <m:r>
+                    <w:rPr>
+                      <w:rFonts w:ascii="Cambria Math" w:hAnsi="Cambria Math" w:cs="Times New Roman"/>
+                    </w:rPr>
+                    <m:t>:</m:t>
+                  </m:r>
+                  <m:sSub>
+                    <m:sSubPr>
+                      <m:ctrlPr>
+                        <w:rPr>
+                          <w:rFonts w:ascii="Cambria Math" w:hAnsi="Cambria Math" w:cs="Times New Roman"/>
+                          <w:i/>
+                        </w:rPr>
+                      </m:ctrlPr>
+                    </m:sSubPr>
+                    <m:e>
+                      <m:r>
+                        <w:rPr>
+                          <w:rFonts w:ascii="Cambria Math" w:hAnsi="Cambria Math" w:cs="Times New Roman"/>
+                        </w:rPr>
+                        <m:t>oz</m:t>
+                      </m:r>
+                    </m:e>
+                    <m:sub>
+                      <m:r>
+                        <w:rPr>
+                          <w:rFonts w:ascii="Cambria Math" w:hAnsi="Cambria Math" w:cs="Times New Roman"/>
+                        </w:rPr>
+                        <m:t>n</m:t>
+                      </m:r>
+                    </m:sub>
+                  </m:sSub>
+                  <m:r>
+                    <w:rPr>
+                      <w:rFonts w:ascii="Cambria Math" w:hAnsi="Cambria Math" w:cs="Times New Roman"/>
+                    </w:rPr>
+                    <m:t xml:space="preserve"> </m:t>
+                  </m:r>
+                </m:e>
+              </m:d>
+              <m:r>
+                <w:rPr>
+                  <w:rFonts w:ascii="Cambria Math" w:hAnsi="Cambria Math" w:cs="Times New Roman"/>
+                </w:rPr>
+                <m:t xml:space="preserve"> ∧ n≥1 ∧</m:t>
+              </m:r>
+              <m:r>
+                <w:rPr>
+                  <w:rFonts w:ascii="Cambria Math" w:eastAsiaTheme="minorEastAsia" w:hAnsi="Cambria Math" w:cs="Times New Roman"/>
+                </w:rPr>
+                <m:t>oz∈ValorOz∧etiqueta∈cadena</m:t>
+              </m:r>
+            </m:oMath>
             <w:r>
               <w:rPr>
                 <w:rFonts w:ascii="Times New Roman" w:hAnsi="Times New Roman" w:cs="Times New Roman"/>
@@ -5582,159 +6308,107 @@
               <w:rPr>
                 <w:rFonts w:ascii="Times New Roman" w:hAnsi="Times New Roman" w:cs="Times New Roman"/>
               </w:rPr>
-              <w:t>{post:}</w:t>
-            </w:r>
-          </w:p>
-          <w:p/>
-        </w:tc>
-      </w:tr>
-    </w:tbl>
-    <w:p/>
-    <w:tbl>
-      <w:tblPr>
-        <w:tblStyle w:val="Tablaconcuadrcula"/>
-        <w:tblW w:w="9813" w:type="dxa"/>
-        <w:tblLook w:val="04A0" w:firstRow="1" w:lastRow="0" w:firstColumn="1" w:lastColumn="0" w:noHBand="0" w:noVBand="1"/>
-      </w:tblPr>
-      <w:tblGrid>
-        <w:gridCol w:w="9813"/>
-      </w:tblGrid>
-      <w:tr>
-        <w:trPr>
-          <w:trHeight w:val="2671"/>
-        </w:trPr>
-        <w:tc>
-          <w:tcPr>
-            <w:tcW w:w="9813" w:type="dxa"/>
-            <w:shd w:val="clear" w:color="auto" w:fill="323E4F" w:themeFill="text2" w:themeFillShade="BF"/>
-          </w:tcPr>
-          <w:p>
-            <w:pPr>
-              <w:rPr>
-                <w:rFonts w:ascii="Times New Roman" w:hAnsi="Times New Roman" w:cs="Times New Roman"/>
-                <w:b/>
-              </w:rPr>
-            </w:pPr>
-          </w:p>
-          <w:p>
-            <w:pPr>
-              <w:rPr>
-                <w:rFonts w:ascii="Times New Roman" w:hAnsi="Times New Roman" w:cs="Times New Roman"/>
-                <w:b/>
-              </w:rPr>
-            </w:pPr>
-            <w:proofErr w:type="spellStart"/>
-            <w:r>
-              <w:rPr>
-                <w:rFonts w:ascii="Times New Roman" w:hAnsi="Times New Roman" w:cs="Times New Roman"/>
-                <w:b/>
-              </w:rPr>
-              <w:t>Obtener</w:t>
-            </w:r>
-            <w:r>
-              <w:rPr>
-                <w:rFonts w:ascii="Times New Roman" w:hAnsi="Times New Roman" w:cs="Times New Roman"/>
-                <w:b/>
-              </w:rPr>
-              <w:t>ListaCampos</w:t>
-            </w:r>
-            <w:proofErr w:type="spellEnd"/>
-            <w:r>
-              <w:rPr>
-                <w:rFonts w:ascii="Times New Roman" w:hAnsi="Times New Roman" w:cs="Times New Roman"/>
-                <w:b/>
-              </w:rPr>
-              <w:t xml:space="preserve"> ()</w:t>
-            </w:r>
-          </w:p>
-          <w:p>
-            <w:pPr>
-              <w:rPr>
-                <w:rFonts w:ascii="Times New Roman" w:hAnsi="Times New Roman" w:cs="Times New Roman"/>
-                <w:b/>
-              </w:rPr>
-            </w:pPr>
-          </w:p>
-          <w:p>
-            <w:pPr>
-              <w:rPr>
-                <w:rFonts w:ascii="Times New Roman" w:hAnsi="Times New Roman" w:cs="Times New Roman"/>
-                <w:b/>
-              </w:rPr>
-            </w:pPr>
-            <w:r>
-              <w:rPr>
-                <w:rFonts w:ascii="Times New Roman" w:hAnsi="Times New Roman" w:cs="Times New Roman"/>
-                <w:b/>
-              </w:rPr>
-              <w:t>*</w:t>
-            </w:r>
-            <w:r>
-              <w:rPr>
-                <w:rFonts w:ascii="Times New Roman" w:hAnsi="Times New Roman" w:cs="Times New Roman"/>
-              </w:rPr>
-              <w:t xml:space="preserve">Permite obtener una lista con los campos de una instancia del TAD </w:t>
-            </w:r>
-            <w:proofErr w:type="spellStart"/>
-            <w:r>
-              <w:rPr>
-                <w:rFonts w:ascii="Times New Roman" w:hAnsi="Times New Roman" w:cs="Times New Roman"/>
-              </w:rPr>
-              <w:t>ValorOz</w:t>
-            </w:r>
-            <w:proofErr w:type="spellEnd"/>
-            <w:r>
-              <w:rPr>
-                <w:rFonts w:ascii="Times New Roman" w:hAnsi="Times New Roman" w:cs="Times New Roman"/>
-              </w:rPr>
-              <w:t xml:space="preserve"> que esté asociada a un registro.</w:t>
-            </w:r>
-            <w:r>
-              <w:rPr>
-                <w:rFonts w:ascii="Times New Roman" w:hAnsi="Times New Roman" w:cs="Times New Roman"/>
-                <w:b/>
-              </w:rPr>
-              <w:t>*</w:t>
-            </w:r>
-          </w:p>
-          <w:p>
-            <w:pPr>
-              <w:rPr>
-                <w:rFonts w:ascii="Times New Roman" w:hAnsi="Times New Roman" w:cs="Times New Roman"/>
-                <w:b/>
-              </w:rPr>
-            </w:pPr>
-          </w:p>
-          <w:p>
-            <w:pPr>
-              <w:rPr>
-                <w:rFonts w:ascii="Times New Roman" w:hAnsi="Times New Roman" w:cs="Times New Roman"/>
-              </w:rPr>
-            </w:pPr>
-            <w:r>
-              <w:rPr>
-                <w:rFonts w:ascii="Times New Roman" w:hAnsi="Times New Roman" w:cs="Times New Roman"/>
-              </w:rPr>
-              <w:t>{pre:</w:t>
-            </w:r>
+              <w:t>{post:</w:t>
+            </w:r>
+            <m:oMath>
+              <m:sSub>
+                <m:sSubPr>
+                  <m:ctrlPr>
+                    <w:rPr>
+                      <w:rFonts w:ascii="Cambria Math" w:hAnsi="Cambria Math" w:cs="Times New Roman"/>
+                      <w:i/>
+                    </w:rPr>
+                  </m:ctrlPr>
+                </m:sSubPr>
+                <m:e>
+                  <m:r>
+                    <w:rPr>
+                      <w:rFonts w:ascii="Cambria Math" w:hAnsi="Cambria Math" w:cs="Times New Roman"/>
+                    </w:rPr>
+                    <m:t xml:space="preserve"> oz</m:t>
+                  </m:r>
+                </m:e>
+                <m:sub>
+                  <m:r>
+                    <w:rPr>
+                      <w:rFonts w:ascii="Cambria Math" w:hAnsi="Cambria Math" w:cs="Times New Roman"/>
+                    </w:rPr>
+                    <m:t>1</m:t>
+                  </m:r>
+                </m:sub>
+              </m:sSub>
+              <m:r>
+                <w:rPr>
+                  <w:rFonts w:ascii="Cambria Math" w:hAnsi="Cambria Math" w:cs="Times New Roman"/>
+                </w:rPr>
+                <m:t>,</m:t>
+              </m:r>
+              <m:sSub>
+                <m:sSubPr>
+                  <m:ctrlPr>
+                    <w:rPr>
+                      <w:rFonts w:ascii="Cambria Math" w:hAnsi="Cambria Math" w:cs="Times New Roman"/>
+                      <w:i/>
+                    </w:rPr>
+                  </m:ctrlPr>
+                </m:sSubPr>
+                <m:e>
+                  <m:r>
+                    <w:rPr>
+                      <w:rFonts w:ascii="Cambria Math" w:hAnsi="Cambria Math" w:cs="Times New Roman"/>
+                    </w:rPr>
+                    <m:t>oz</m:t>
+                  </m:r>
+                </m:e>
+                <m:sub>
+                  <m:r>
+                    <w:rPr>
+                      <w:rFonts w:ascii="Cambria Math" w:hAnsi="Cambria Math" w:cs="Times New Roman"/>
+                    </w:rPr>
+                    <m:t>2</m:t>
+                  </m:r>
+                </m:sub>
+              </m:sSub>
+            </m:oMath>
+            <w:r>
+              <w:rPr>
+                <w:rFonts w:ascii="Times New Roman" w:eastAsiaTheme="minorEastAsia" w:hAnsi="Times New Roman" w:cs="Times New Roman"/>
+              </w:rPr>
+              <w:t xml:space="preserve">… </w:t>
+            </w:r>
+            <m:oMath>
+              <m:sSub>
+                <m:sSubPr>
+                  <m:ctrlPr>
+                    <w:rPr>
+                      <w:rFonts w:ascii="Cambria Math" w:eastAsiaTheme="minorEastAsia" w:hAnsi="Cambria Math" w:cs="Times New Roman"/>
+                      <w:i/>
+                    </w:rPr>
+                  </m:ctrlPr>
+                </m:sSubPr>
+                <m:e>
+                  <m:r>
+                    <w:rPr>
+                      <w:rFonts w:ascii="Cambria Math" w:eastAsiaTheme="minorEastAsia" w:hAnsi="Cambria Math" w:cs="Times New Roman"/>
+                    </w:rPr>
+                    <m:t>oz</m:t>
+                  </m:r>
+                </m:e>
+                <m:sub>
+                  <m:r>
+                    <w:rPr>
+                      <w:rFonts w:ascii="Cambria Math" w:eastAsiaTheme="minorEastAsia" w:hAnsi="Cambria Math" w:cs="Times New Roman"/>
+                    </w:rPr>
+                    <m:t>n</m:t>
+                  </m:r>
+                </m:sub>
+              </m:sSub>
+            </m:oMath>
             <w:r>
               <w:rPr>
                 <w:rFonts w:ascii="Times New Roman" w:hAnsi="Times New Roman" w:cs="Times New Roman"/>
               </w:rPr>
               <w:t>}</w:t>
-            </w:r>
-          </w:p>
-          <w:p>
-            <w:pPr>
-              <w:rPr>
-                <w:rFonts w:ascii="Times New Roman" w:hAnsi="Times New Roman" w:cs="Times New Roman"/>
-              </w:rPr>
-            </w:pPr>
-            <w:r>
-              <w:rPr>
-                <w:rFonts w:ascii="Times New Roman" w:hAnsi="Times New Roman" w:cs="Times New Roman"/>
-              </w:rPr>
-              <w:t>{post:}</w:t>
             </w:r>
           </w:p>
           <w:p/>
